--- a/使用者個案描述.docx
+++ b/使用者個案描述.docx
@@ -1,6 +1,6 @@
 
 <file path=word/document.xml><?xml version="1.0" encoding="utf-8"?>
-<w:document xmlns:wpc="http://schemas.microsoft.com/office/word/2010/wordprocessingCanvas" xmlns:cx="http://schemas.microsoft.com/office/drawing/2014/chartex" xmlns:mc="http://schemas.openxmlformats.org/markup-compatibility/2006" xmlns:o="urn:schemas-microsoft-com:office:office" xmlns:r="http://schemas.openxmlformats.org/officeDocument/2006/relationships" xmlns:m="http://schemas.openxmlformats.org/officeDocument/2006/math" xmlns:v="urn:schemas-microsoft-com:vml" xmlns:wp14="http://schemas.microsoft.com/office/word/2010/wordprocessingDrawing" xmlns:wp="http://schemas.openxmlformats.org/drawingml/2006/wordprocessingDrawing" xmlns:w10="urn:schemas-microsoft-com:office:word" xmlns:w="http://schemas.openxmlformats.org/wordprocessingml/2006/main" xmlns:w14="http://schemas.microsoft.com/office/word/2010/wordml" xmlns:w15="http://schemas.microsoft.com/office/word/2012/wordml" xmlns:w16se="http://schemas.microsoft.com/office/word/2015/wordml/symex" xmlns:wpg="http://schemas.microsoft.com/office/word/2010/wordprocessingGroup" xmlns:wpi="http://schemas.microsoft.com/office/word/2010/wordprocessingInk" xmlns:wne="http://schemas.microsoft.com/office/word/2006/wordml" xmlns:wps="http://schemas.microsoft.com/office/word/2010/wordprocessingShape" mc:Ignorable="w14 w15 w16se wp14">
+<w:document xmlns:wpc="http://schemas.microsoft.com/office/word/2010/wordprocessingCanvas" xmlns:mc="http://schemas.openxmlformats.org/markup-compatibility/2006" xmlns:o="urn:schemas-microsoft-com:office:office" xmlns:r="http://schemas.openxmlformats.org/officeDocument/2006/relationships" xmlns:m="http://schemas.openxmlformats.org/officeDocument/2006/math" xmlns:v="urn:schemas-microsoft-com:vml" xmlns:wp14="http://schemas.microsoft.com/office/word/2010/wordprocessingDrawing" xmlns:wp="http://schemas.openxmlformats.org/drawingml/2006/wordprocessingDrawing" xmlns:w10="urn:schemas-microsoft-com:office:word" xmlns:w="http://schemas.openxmlformats.org/wordprocessingml/2006/main" xmlns:w14="http://schemas.microsoft.com/office/word/2010/wordml" xmlns:wpg="http://schemas.microsoft.com/office/word/2010/wordprocessingGroup" xmlns:wpi="http://schemas.microsoft.com/office/word/2010/wordprocessingInk" xmlns:wne="http://schemas.microsoft.com/office/word/2006/wordml" xmlns:wps="http://schemas.microsoft.com/office/word/2010/wordprocessingShape" mc:Ignorable="w14 wp14">
   <w:body>
     <w:p>
       <w:pPr>
@@ -25,7 +25,7 @@
     <w:p>
       <w:pPr>
         <w:rPr>
-          <w:rFonts w:ascii="標楷體" w:eastAsia="標楷體" w:hAnsi="標楷體" w:hint="eastAsia"/>
+          <w:rFonts w:ascii="標楷體" w:eastAsia="標楷體" w:hAnsi="標楷體"/>
         </w:rPr>
       </w:pPr>
       <w:r>
@@ -67,7 +67,7 @@
           <w:p>
             <w:pPr>
               <w:rPr>
-                <w:rFonts w:ascii="標楷體" w:eastAsia="標楷體" w:hAnsi="標楷體" w:hint="eastAsia"/>
+                <w:rFonts w:ascii="標楷體" w:eastAsia="標楷體" w:hAnsi="標楷體"/>
               </w:rPr>
             </w:pPr>
             <w:r>
@@ -85,7 +85,7 @@
           <w:p>
             <w:pPr>
               <w:rPr>
-                <w:rFonts w:ascii="標楷體" w:eastAsia="標楷體" w:hAnsi="標楷體" w:hint="eastAsia"/>
+                <w:rFonts w:ascii="標楷體" w:eastAsia="標楷體" w:hAnsi="標楷體"/>
               </w:rPr>
             </w:pPr>
             <w:r>
@@ -105,7 +105,7 @@
           <w:p>
             <w:pPr>
               <w:rPr>
-                <w:rFonts w:ascii="標楷體" w:eastAsia="標楷體" w:hAnsi="標楷體" w:hint="eastAsia"/>
+                <w:rFonts w:ascii="標楷體" w:eastAsia="標楷體" w:hAnsi="標楷體"/>
               </w:rPr>
             </w:pPr>
             <w:r>
@@ -123,7 +123,7 @@
           <w:p>
             <w:pPr>
               <w:rPr>
-                <w:rFonts w:ascii="標楷體" w:eastAsia="標楷體" w:hAnsi="標楷體" w:hint="eastAsia"/>
+                <w:rFonts w:ascii="標楷體" w:eastAsia="標楷體" w:hAnsi="標楷體"/>
               </w:rPr>
             </w:pPr>
             <w:r>
@@ -143,7 +143,7 @@
           <w:p>
             <w:pPr>
               <w:rPr>
-                <w:rFonts w:ascii="標楷體" w:eastAsia="標楷體" w:hAnsi="標楷體" w:hint="eastAsia"/>
+                <w:rFonts w:ascii="標楷體" w:eastAsia="標楷體" w:hAnsi="標楷體"/>
               </w:rPr>
             </w:pPr>
             <w:r>
@@ -161,7 +161,7 @@
           <w:p>
             <w:pPr>
               <w:rPr>
-                <w:rFonts w:ascii="標楷體" w:eastAsia="標楷體" w:hAnsi="標楷體" w:hint="eastAsia"/>
+                <w:rFonts w:ascii="標楷體" w:eastAsia="標楷體" w:hAnsi="標楷體"/>
               </w:rPr>
             </w:pPr>
             <w:r>
@@ -181,7 +181,7 @@
           <w:p>
             <w:pPr>
               <w:rPr>
-                <w:rFonts w:ascii="標楷體" w:eastAsia="標楷體" w:hAnsi="標楷體" w:hint="eastAsia"/>
+                <w:rFonts w:ascii="標楷體" w:eastAsia="標楷體" w:hAnsi="標楷體"/>
               </w:rPr>
             </w:pPr>
             <w:r>
@@ -199,7 +199,7 @@
           <w:p>
             <w:pPr>
               <w:rPr>
-                <w:rFonts w:ascii="標楷體" w:eastAsia="標楷體" w:hAnsi="標楷體" w:hint="eastAsia"/>
+                <w:rFonts w:ascii="標楷體" w:eastAsia="標楷體" w:hAnsi="標楷體"/>
               </w:rPr>
             </w:pPr>
             <w:r>
@@ -219,7 +219,7 @@
           <w:p>
             <w:pPr>
               <w:rPr>
-                <w:rFonts w:ascii="標楷體" w:eastAsia="標楷體" w:hAnsi="標楷體" w:hint="eastAsia"/>
+                <w:rFonts w:ascii="標楷體" w:eastAsia="標楷體" w:hAnsi="標楷體"/>
               </w:rPr>
             </w:pPr>
             <w:r>
@@ -237,7 +237,7 @@
           <w:p>
             <w:pPr>
               <w:rPr>
-                <w:rFonts w:ascii="標楷體" w:eastAsia="標楷體" w:hAnsi="標楷體" w:hint="eastAsia"/>
+                <w:rFonts w:ascii="標楷體" w:eastAsia="標楷體" w:hAnsi="標楷體"/>
               </w:rPr>
             </w:pPr>
             <w:r>
@@ -257,7 +257,7 @@
           <w:p>
             <w:pPr>
               <w:rPr>
-                <w:rFonts w:ascii="標楷體" w:eastAsia="標楷體" w:hAnsi="標楷體" w:hint="eastAsia"/>
+                <w:rFonts w:ascii="標楷體" w:eastAsia="標楷體" w:hAnsi="標楷體"/>
               </w:rPr>
             </w:pPr>
             <w:r>
@@ -463,7 +463,7 @@
               </w:numPr>
               <w:ind w:leftChars="0"/>
               <w:rPr>
-                <w:rFonts w:ascii="標楷體" w:eastAsia="標楷體" w:hAnsi="標楷體" w:hint="eastAsia"/>
+                <w:rFonts w:ascii="標楷體" w:eastAsia="標楷體" w:hAnsi="標楷體"/>
               </w:rPr>
             </w:pPr>
             <w:r>
@@ -515,7 +515,7 @@
           <w:p>
             <w:pPr>
               <w:rPr>
-                <w:rFonts w:ascii="標楷體" w:eastAsia="標楷體" w:hAnsi="標楷體" w:hint="eastAsia"/>
+                <w:rFonts w:ascii="標楷體" w:eastAsia="標楷體" w:hAnsi="標楷體"/>
               </w:rPr>
             </w:pPr>
             <w:r>
@@ -584,7 +584,7 @@
               </w:numPr>
               <w:ind w:leftChars="0"/>
               <w:rPr>
-                <w:rFonts w:ascii="標楷體" w:eastAsia="標楷體" w:hAnsi="標楷體" w:hint="eastAsia"/>
+                <w:rFonts w:ascii="標楷體" w:eastAsia="標楷體" w:hAnsi="標楷體"/>
               </w:rPr>
             </w:pPr>
             <w:r>
@@ -659,7 +659,7 @@
     <w:p>
       <w:pPr>
         <w:rPr>
-          <w:rFonts w:ascii="標楷體" w:eastAsia="標楷體" w:hAnsi="標楷體" w:hint="eastAsia"/>
+          <w:rFonts w:ascii="標楷體" w:eastAsia="標楷體" w:hAnsi="標楷體"/>
         </w:rPr>
       </w:pPr>
     </w:p>
@@ -694,7 +694,7 @@
           <w:p>
             <w:pPr>
               <w:rPr>
-                <w:rFonts w:ascii="標楷體" w:eastAsia="標楷體" w:hAnsi="標楷體" w:hint="eastAsia"/>
+                <w:rFonts w:ascii="標楷體" w:eastAsia="標楷體" w:hAnsi="標楷體"/>
               </w:rPr>
             </w:pPr>
             <w:r>
@@ -712,7 +712,7 @@
           <w:p>
             <w:pPr>
               <w:rPr>
-                <w:rFonts w:ascii="標楷體" w:eastAsia="標楷體" w:hAnsi="標楷體" w:hint="eastAsia"/>
+                <w:rFonts w:ascii="標楷體" w:eastAsia="標楷體" w:hAnsi="標楷體"/>
               </w:rPr>
             </w:pPr>
             <w:r>
@@ -732,7 +732,7 @@
           <w:p>
             <w:pPr>
               <w:rPr>
-                <w:rFonts w:ascii="標楷體" w:eastAsia="標楷體" w:hAnsi="標楷體" w:hint="eastAsia"/>
+                <w:rFonts w:ascii="標楷體" w:eastAsia="標楷體" w:hAnsi="標楷體"/>
               </w:rPr>
             </w:pPr>
             <w:r>
@@ -750,7 +750,7 @@
           <w:p>
             <w:pPr>
               <w:rPr>
-                <w:rFonts w:ascii="標楷體" w:eastAsia="標楷體" w:hAnsi="標楷體" w:hint="eastAsia"/>
+                <w:rFonts w:ascii="標楷體" w:eastAsia="標楷體" w:hAnsi="標楷體"/>
               </w:rPr>
             </w:pPr>
             <w:r>
@@ -770,7 +770,7 @@
           <w:p>
             <w:pPr>
               <w:rPr>
-                <w:rFonts w:ascii="標楷體" w:eastAsia="標楷體" w:hAnsi="標楷體" w:hint="eastAsia"/>
+                <w:rFonts w:ascii="標楷體" w:eastAsia="標楷體" w:hAnsi="標楷體"/>
               </w:rPr>
             </w:pPr>
             <w:r>
@@ -788,7 +788,7 @@
           <w:p>
             <w:pPr>
               <w:rPr>
-                <w:rFonts w:ascii="標楷體" w:eastAsia="標楷體" w:hAnsi="標楷體" w:hint="eastAsia"/>
+                <w:rFonts w:ascii="標楷體" w:eastAsia="標楷體" w:hAnsi="標楷體"/>
               </w:rPr>
             </w:pPr>
             <w:r>
@@ -808,7 +808,7 @@
           <w:p>
             <w:pPr>
               <w:rPr>
-                <w:rFonts w:ascii="標楷體" w:eastAsia="標楷體" w:hAnsi="標楷體" w:hint="eastAsia"/>
+                <w:rFonts w:ascii="標楷體" w:eastAsia="標楷體" w:hAnsi="標楷體"/>
               </w:rPr>
             </w:pPr>
             <w:r>
@@ -826,7 +826,7 @@
           <w:p>
             <w:pPr>
               <w:rPr>
-                <w:rFonts w:ascii="標楷體" w:eastAsia="標楷體" w:hAnsi="標楷體" w:hint="eastAsia"/>
+                <w:rFonts w:ascii="標楷體" w:eastAsia="標楷體" w:hAnsi="標楷體"/>
               </w:rPr>
             </w:pPr>
             <w:r>
@@ -846,7 +846,7 @@
           <w:p>
             <w:pPr>
               <w:rPr>
-                <w:rFonts w:ascii="標楷體" w:eastAsia="標楷體" w:hAnsi="標楷體" w:hint="eastAsia"/>
+                <w:rFonts w:ascii="標楷體" w:eastAsia="標楷體" w:hAnsi="標楷體"/>
               </w:rPr>
             </w:pPr>
             <w:r>
@@ -864,7 +864,7 @@
           <w:p>
             <w:pPr>
               <w:rPr>
-                <w:rFonts w:ascii="標楷體" w:eastAsia="標楷體" w:hAnsi="標楷體" w:hint="eastAsia"/>
+                <w:rFonts w:ascii="標楷體" w:eastAsia="標楷體" w:hAnsi="標楷體"/>
               </w:rPr>
             </w:pPr>
             <w:r>
@@ -884,7 +884,7 @@
           <w:p>
             <w:pPr>
               <w:rPr>
-                <w:rFonts w:ascii="標楷體" w:eastAsia="標楷體" w:hAnsi="標楷體" w:hint="eastAsia"/>
+                <w:rFonts w:ascii="標楷體" w:eastAsia="標楷體" w:hAnsi="標楷體"/>
               </w:rPr>
             </w:pPr>
             <w:r>
@@ -1010,7 +1010,7 @@
               </w:numPr>
               <w:ind w:leftChars="0"/>
               <w:rPr>
-                <w:rFonts w:ascii="標楷體" w:eastAsia="標楷體" w:hAnsi="標楷體" w:hint="eastAsia"/>
+                <w:rFonts w:ascii="標楷體" w:eastAsia="標楷體" w:hAnsi="標楷體"/>
                 <w:szCs w:val="24"/>
               </w:rPr>
             </w:pPr>
@@ -1029,8 +1029,6 @@
               </w:rPr>
               <w:t>，可於購物車內刪除、修改商品數量、規格</w:t>
             </w:r>
-            <w:bookmarkStart w:id="0" w:name="_GoBack"/>
-            <w:bookmarkEnd w:id="0"/>
             <w:r>
               <w:rPr>
                 <w:rFonts w:ascii="標楷體" w:eastAsia="標楷體" w:hAnsi="標楷體" w:hint="eastAsia"/>
@@ -1048,7 +1046,7 @@
               </w:numPr>
               <w:ind w:leftChars="0"/>
               <w:rPr>
-                <w:rFonts w:ascii="標楷體" w:eastAsia="標楷體" w:hAnsi="標楷體" w:hint="eastAsia"/>
+                <w:rFonts w:ascii="標楷體" w:eastAsia="標楷體" w:hAnsi="標楷體"/>
               </w:rPr>
             </w:pPr>
             <w:r>
@@ -1068,7 +1066,7 @@
           <w:p>
             <w:pPr>
               <w:rPr>
-                <w:rFonts w:ascii="標楷體" w:eastAsia="標楷體" w:hAnsi="標楷體" w:hint="eastAsia"/>
+                <w:rFonts w:ascii="標楷體" w:eastAsia="標楷體" w:hAnsi="標楷體"/>
               </w:rPr>
             </w:pPr>
             <w:r>
@@ -1112,7 +1110,7 @@
               </w:numPr>
               <w:ind w:leftChars="0"/>
               <w:rPr>
-                <w:rFonts w:ascii="標楷體" w:eastAsia="標楷體" w:hAnsi="標楷體" w:hint="eastAsia"/>
+                <w:rFonts w:ascii="標楷體" w:eastAsia="標楷體" w:hAnsi="標楷體"/>
               </w:rPr>
             </w:pPr>
             <w:r>
@@ -1163,7 +1161,7 @@
           <w:p>
             <w:pPr>
               <w:rPr>
-                <w:rFonts w:ascii="標楷體" w:eastAsia="標楷體" w:hAnsi="標楷體" w:hint="eastAsia"/>
+                <w:rFonts w:ascii="標楷體" w:eastAsia="標楷體" w:hAnsi="標楷體"/>
               </w:rPr>
             </w:pPr>
             <w:r>
@@ -1181,7 +1179,7 @@
           <w:p>
             <w:pPr>
               <w:rPr>
-                <w:rFonts w:ascii="標楷體" w:eastAsia="標楷體" w:hAnsi="標楷體" w:hint="eastAsia"/>
+                <w:rFonts w:ascii="標楷體" w:eastAsia="標楷體" w:hAnsi="標楷體"/>
               </w:rPr>
             </w:pPr>
             <w:r>
@@ -1201,7 +1199,7 @@
           <w:p>
             <w:pPr>
               <w:rPr>
-                <w:rFonts w:ascii="標楷體" w:eastAsia="標楷體" w:hAnsi="標楷體" w:hint="eastAsia"/>
+                <w:rFonts w:ascii="標楷體" w:eastAsia="標楷體" w:hAnsi="標楷體"/>
               </w:rPr>
             </w:pPr>
             <w:r>
@@ -1219,7 +1217,7 @@
           <w:p>
             <w:pPr>
               <w:rPr>
-                <w:rFonts w:ascii="標楷體" w:eastAsia="標楷體" w:hAnsi="標楷體" w:hint="eastAsia"/>
+                <w:rFonts w:ascii="標楷體" w:eastAsia="標楷體" w:hAnsi="標楷體"/>
               </w:rPr>
             </w:pPr>
             <w:r>
@@ -1254,7 +1252,7 @@
           <w:p>
             <w:pPr>
               <w:rPr>
-                <w:rFonts w:ascii="標楷體" w:eastAsia="標楷體" w:hAnsi="標楷體" w:hint="eastAsia"/>
+                <w:rFonts w:ascii="標楷體" w:eastAsia="標楷體" w:hAnsi="標楷體"/>
               </w:rPr>
             </w:pPr>
             <w:r>
@@ -1272,7 +1270,7 @@
           <w:p>
             <w:pPr>
               <w:rPr>
-                <w:rFonts w:ascii="標楷體" w:eastAsia="標楷體" w:hAnsi="標楷體" w:hint="eastAsia"/>
+                <w:rFonts w:ascii="標楷體" w:eastAsia="標楷體" w:hAnsi="標楷體"/>
               </w:rPr>
             </w:pPr>
             <w:r>
@@ -1292,7 +1290,7 @@
           <w:p>
             <w:pPr>
               <w:rPr>
-                <w:rFonts w:ascii="標楷體" w:eastAsia="標楷體" w:hAnsi="標楷體" w:hint="eastAsia"/>
+                <w:rFonts w:ascii="標楷體" w:eastAsia="標楷體" w:hAnsi="標楷體"/>
               </w:rPr>
             </w:pPr>
             <w:r>
@@ -1310,7 +1308,7 @@
           <w:p>
             <w:pPr>
               <w:rPr>
-                <w:rFonts w:ascii="標楷體" w:eastAsia="標楷體" w:hAnsi="標楷體" w:hint="eastAsia"/>
+                <w:rFonts w:ascii="標楷體" w:eastAsia="標楷體" w:hAnsi="標楷體"/>
               </w:rPr>
             </w:pPr>
             <w:r>
@@ -1348,7 +1346,7 @@
           <w:p>
             <w:pPr>
               <w:rPr>
-                <w:rFonts w:ascii="標楷體" w:eastAsia="標楷體" w:hAnsi="標楷體" w:hint="eastAsia"/>
+                <w:rFonts w:ascii="標楷體" w:eastAsia="標楷體" w:hAnsi="標楷體"/>
               </w:rPr>
             </w:pPr>
             <w:r>
@@ -1366,7 +1364,7 @@
           <w:p>
             <w:pPr>
               <w:rPr>
-                <w:rFonts w:ascii="標楷體" w:eastAsia="標楷體" w:hAnsi="標楷體" w:hint="eastAsia"/>
+                <w:rFonts w:ascii="標楷體" w:eastAsia="標楷體" w:hAnsi="標楷體"/>
               </w:rPr>
             </w:pPr>
             <w:r>
@@ -1386,7 +1384,7 @@
           <w:p>
             <w:pPr>
               <w:rPr>
-                <w:rFonts w:ascii="標楷體" w:eastAsia="標楷體" w:hAnsi="標楷體" w:hint="eastAsia"/>
+                <w:rFonts w:ascii="標楷體" w:eastAsia="標楷體" w:hAnsi="標楷體"/>
               </w:rPr>
             </w:pPr>
             <w:r>
@@ -1404,7 +1402,7 @@
           <w:p>
             <w:pPr>
               <w:rPr>
-                <w:rFonts w:ascii="標楷體" w:eastAsia="標楷體" w:hAnsi="標楷體" w:hint="eastAsia"/>
+                <w:rFonts w:ascii="標楷體" w:eastAsia="標楷體" w:hAnsi="標楷體"/>
               </w:rPr>
             </w:pPr>
             <w:r>
@@ -1423,7 +1421,7 @@
           <w:p>
             <w:pPr>
               <w:rPr>
-                <w:rFonts w:ascii="標楷體" w:eastAsia="標楷體" w:hAnsi="標楷體" w:hint="eastAsia"/>
+                <w:rFonts w:ascii="標楷體" w:eastAsia="標楷體" w:hAnsi="標楷體"/>
               </w:rPr>
             </w:pPr>
             <w:r>
@@ -1461,7 +1459,7 @@
           <w:p>
             <w:pPr>
               <w:rPr>
-                <w:rFonts w:ascii="標楷體" w:eastAsia="標楷體" w:hAnsi="標楷體" w:hint="eastAsia"/>
+                <w:rFonts w:ascii="標楷體" w:eastAsia="標楷體" w:hAnsi="標楷體"/>
               </w:rPr>
             </w:pPr>
             <w:r>
@@ -1479,7 +1477,7 @@
           <w:p>
             <w:pPr>
               <w:rPr>
-                <w:rFonts w:ascii="標楷體" w:eastAsia="標楷體" w:hAnsi="標楷體" w:hint="eastAsia"/>
+                <w:rFonts w:ascii="標楷體" w:eastAsia="標楷體" w:hAnsi="標楷體"/>
               </w:rPr>
             </w:pPr>
             <w:r>
@@ -1496,6 +1494,1261 @@
       <w:pPr>
         <w:rPr>
           <w:rFonts w:ascii="標楷體" w:eastAsia="標楷體" w:hAnsi="標楷體" w:hint="eastAsia"/>
+        </w:rPr>
+      </w:pPr>
+    </w:p>
+    <w:p>
+      <w:pPr>
+        <w:rPr>
+          <w:rFonts w:ascii="標楷體" w:eastAsia="標楷體" w:hAnsi="標楷體" w:hint="eastAsia"/>
+        </w:rPr>
+      </w:pPr>
+    </w:p>
+    <w:p>
+      <w:pPr>
+        <w:rPr>
+          <w:rFonts w:ascii="標楷體" w:eastAsia="標楷體" w:hAnsi="標楷體"/>
+          <w:color w:val="FF0000"/>
+        </w:rPr>
+      </w:pPr>
+      <w:r>
+        <w:rPr>
+          <w:rFonts w:ascii="標楷體" w:eastAsia="標楷體" w:hAnsi="標楷體" w:hint="eastAsia"/>
+          <w:color w:val="FF0000"/>
+        </w:rPr>
+        <w:t>美容預約/結帳/商品維護</w:t>
+      </w:r>
+      <w:bookmarkStart w:id="0" w:name="_GoBack"/>
+      <w:bookmarkEnd w:id="0"/>
+    </w:p>
+    <w:tbl>
+      <w:tblPr>
+        <w:tblStyle w:val="a4"/>
+        <w:tblW w:w="0" w:type="auto"/>
+        <w:tblLook w:val="04A0" w:firstRow="1" w:lastRow="0" w:firstColumn="1" w:lastColumn="0" w:noHBand="0" w:noVBand="1"/>
+      </w:tblPr>
+      <w:tblGrid>
+        <w:gridCol w:w="1980"/>
+        <w:gridCol w:w="6316"/>
+      </w:tblGrid>
+      <w:tr>
+        <w:tc>
+          <w:tcPr>
+            <w:tcW w:w="1980" w:type="dxa"/>
+          </w:tcPr>
+          <w:p>
+            <w:pPr>
+              <w:rPr>
+                <w:rFonts w:ascii="標楷體" w:eastAsia="標楷體" w:hAnsi="標楷體"/>
+              </w:rPr>
+            </w:pPr>
+            <w:r>
+              <w:rPr>
+                <w:rFonts w:ascii="標楷體" w:eastAsia="標楷體" w:hAnsi="標楷體" w:hint="eastAsia"/>
+              </w:rPr>
+              <w:t>使用</w:t>
+            </w:r>
+            <w:r>
+              <w:rPr>
+                <w:rFonts w:ascii="標楷體" w:eastAsia="標楷體" w:hAnsi="標楷體" w:hint="eastAsia"/>
+              </w:rPr>
+              <w:t>個案名稱</w:t>
+            </w:r>
+          </w:p>
+        </w:tc>
+        <w:tc>
+          <w:tcPr>
+            <w:tcW w:w="6316" w:type="dxa"/>
+          </w:tcPr>
+          <w:p>
+            <w:pPr>
+              <w:rPr>
+                <w:rFonts w:ascii="標楷體" w:eastAsia="標楷體" w:hAnsi="標楷體"/>
+              </w:rPr>
+            </w:pPr>
+            <w:r>
+              <w:rPr>
+                <w:rFonts w:ascii="標楷體" w:eastAsia="標楷體" w:hAnsi="標楷體" w:hint="eastAsia"/>
+              </w:rPr>
+              <w:t>美容預約</w:t>
+            </w:r>
+          </w:p>
+        </w:tc>
+      </w:tr>
+      <w:tr>
+        <w:tc>
+          <w:tcPr>
+            <w:tcW w:w="1980" w:type="dxa"/>
+          </w:tcPr>
+          <w:p>
+            <w:pPr>
+              <w:rPr>
+                <w:rFonts w:ascii="標楷體" w:eastAsia="標楷體" w:hAnsi="標楷體"/>
+              </w:rPr>
+            </w:pPr>
+            <w:r>
+              <w:rPr>
+                <w:rFonts w:ascii="標楷體" w:eastAsia="標楷體" w:hAnsi="標楷體" w:hint="eastAsia"/>
+              </w:rPr>
+              <w:t>行為者</w:t>
+            </w:r>
+          </w:p>
+        </w:tc>
+        <w:tc>
+          <w:tcPr>
+            <w:tcW w:w="6316" w:type="dxa"/>
+          </w:tcPr>
+          <w:p>
+            <w:pPr>
+              <w:rPr>
+                <w:rFonts w:ascii="標楷體" w:eastAsia="標楷體" w:hAnsi="標楷體"/>
+              </w:rPr>
+            </w:pPr>
+            <w:r>
+              <w:rPr>
+                <w:rFonts w:ascii="標楷體" w:eastAsia="標楷體" w:hAnsi="標楷體" w:hint="eastAsia"/>
+              </w:rPr>
+              <w:t>使用者、管理者</w:t>
+            </w:r>
+          </w:p>
+        </w:tc>
+      </w:tr>
+      <w:tr>
+        <w:tc>
+          <w:tcPr>
+            <w:tcW w:w="1980" w:type="dxa"/>
+          </w:tcPr>
+          <w:p>
+            <w:pPr>
+              <w:rPr>
+                <w:rFonts w:ascii="標楷體" w:eastAsia="標楷體" w:hAnsi="標楷體"/>
+              </w:rPr>
+            </w:pPr>
+            <w:r>
+              <w:rPr>
+                <w:rFonts w:ascii="標楷體" w:eastAsia="標楷體" w:hAnsi="標楷體" w:hint="eastAsia"/>
+              </w:rPr>
+              <w:t>前提</w:t>
+            </w:r>
+          </w:p>
+        </w:tc>
+        <w:tc>
+          <w:tcPr>
+            <w:tcW w:w="6316" w:type="dxa"/>
+          </w:tcPr>
+          <w:p>
+            <w:pPr>
+              <w:rPr>
+                <w:rFonts w:ascii="標楷體" w:eastAsia="標楷體" w:hAnsi="標楷體"/>
+              </w:rPr>
+            </w:pPr>
+            <w:r>
+              <w:rPr>
+                <w:rFonts w:ascii="標楷體" w:eastAsia="標楷體" w:hAnsi="標楷體" w:hint="eastAsia"/>
+              </w:rPr>
+              <w:t>使用者、管理者已登入</w:t>
+            </w:r>
+            <w:r>
+              <w:rPr>
+                <w:rFonts w:ascii="標楷體" w:eastAsia="標楷體" w:hAnsi="標楷體" w:hint="eastAsia"/>
+              </w:rPr>
+              <w:t>。</w:t>
+            </w:r>
+          </w:p>
+        </w:tc>
+      </w:tr>
+      <w:tr>
+        <w:tc>
+          <w:tcPr>
+            <w:tcW w:w="1980" w:type="dxa"/>
+          </w:tcPr>
+          <w:p>
+            <w:pPr>
+              <w:rPr>
+                <w:rFonts w:ascii="標楷體" w:eastAsia="標楷體" w:hAnsi="標楷體"/>
+              </w:rPr>
+            </w:pPr>
+            <w:r>
+              <w:rPr>
+                <w:rFonts w:ascii="標楷體" w:eastAsia="標楷體" w:hAnsi="標楷體" w:hint="eastAsia"/>
+              </w:rPr>
+              <w:t>目標</w:t>
+            </w:r>
+          </w:p>
+        </w:tc>
+        <w:tc>
+          <w:tcPr>
+            <w:tcW w:w="6316" w:type="dxa"/>
+          </w:tcPr>
+          <w:p>
+            <w:pPr>
+              <w:rPr>
+                <w:rFonts w:ascii="標楷體" w:eastAsia="標楷體" w:hAnsi="標楷體"/>
+              </w:rPr>
+            </w:pPr>
+            <w:r>
+              <w:rPr>
+                <w:rFonts w:ascii="標楷體" w:eastAsia="標楷體" w:hAnsi="標楷體" w:hint="eastAsia"/>
+              </w:rPr>
+              <w:t>使用者預約寵物美容，管理者編輯及確認預約內容。</w:t>
+            </w:r>
+          </w:p>
+        </w:tc>
+      </w:tr>
+      <w:tr>
+        <w:tc>
+          <w:tcPr>
+            <w:tcW w:w="1980" w:type="dxa"/>
+          </w:tcPr>
+          <w:p>
+            <w:pPr>
+              <w:rPr>
+                <w:rFonts w:ascii="標楷體" w:eastAsia="標楷體" w:hAnsi="標楷體"/>
+              </w:rPr>
+            </w:pPr>
+            <w:r>
+              <w:rPr>
+                <w:rFonts w:ascii="標楷體" w:eastAsia="標楷體" w:hAnsi="標楷體" w:hint="eastAsia"/>
+              </w:rPr>
+              <w:t>結束狀態</w:t>
+            </w:r>
+          </w:p>
+        </w:tc>
+        <w:tc>
+          <w:tcPr>
+            <w:tcW w:w="6316" w:type="dxa"/>
+          </w:tcPr>
+          <w:p>
+            <w:pPr>
+              <w:rPr>
+                <w:rFonts w:ascii="標楷體" w:eastAsia="標楷體" w:hAnsi="標楷體"/>
+              </w:rPr>
+            </w:pPr>
+            <w:r>
+              <w:rPr>
+                <w:rFonts w:ascii="標楷體" w:eastAsia="標楷體" w:hAnsi="標楷體" w:hint="eastAsia"/>
+              </w:rPr>
+              <w:t>使用者完成資料填寫並送出，管理者確認完畢使用者預約資料。</w:t>
+            </w:r>
+          </w:p>
+        </w:tc>
+      </w:tr>
+      <w:tr>
+        <w:tc>
+          <w:tcPr>
+            <w:tcW w:w="1980" w:type="dxa"/>
+          </w:tcPr>
+          <w:p>
+            <w:pPr>
+              <w:rPr>
+                <w:rFonts w:ascii="標楷體" w:eastAsia="標楷體" w:hAnsi="標楷體"/>
+              </w:rPr>
+            </w:pPr>
+            <w:r>
+              <w:rPr>
+                <w:rFonts w:ascii="標楷體" w:eastAsia="標楷體" w:hAnsi="標楷體" w:hint="eastAsia"/>
+              </w:rPr>
+              <w:t>系列事件</w:t>
+            </w:r>
+          </w:p>
+        </w:tc>
+        <w:tc>
+          <w:tcPr>
+            <w:tcW w:w="6316" w:type="dxa"/>
+          </w:tcPr>
+          <w:p>
+            <w:pPr>
+              <w:rPr>
+                <w:rFonts w:ascii="標楷體" w:eastAsia="標楷體" w:hAnsi="標楷體"/>
+              </w:rPr>
+            </w:pPr>
+            <w:r>
+              <w:rPr>
+                <w:rFonts w:ascii="標楷體" w:eastAsia="標楷體" w:hAnsi="標楷體" w:hint="eastAsia"/>
+              </w:rPr>
+              <w:t>使用者程序:</w:t>
+            </w:r>
+          </w:p>
+          <w:p>
+            <w:pPr>
+              <w:rPr>
+                <w:rFonts w:ascii="標楷體" w:eastAsia="標楷體" w:hAnsi="標楷體"/>
+              </w:rPr>
+            </w:pPr>
+            <w:r>
+              <w:rPr>
+                <w:rFonts w:ascii="標楷體" w:eastAsia="標楷體" w:hAnsi="標楷體" w:hint="eastAsia"/>
+              </w:rPr>
+              <w:t>1.</w:t>
+            </w:r>
+            <w:r>
+              <w:rPr>
+                <w:rFonts w:ascii="標楷體" w:eastAsia="標楷體" w:hAnsi="標楷體" w:hint="eastAsia"/>
+              </w:rPr>
+              <w:t>使用者進入</w:t>
+            </w:r>
+            <w:r>
+              <w:rPr>
+                <w:rFonts w:ascii="標楷體" w:eastAsia="標楷體" w:hAnsi="標楷體" w:hint="eastAsia"/>
+              </w:rPr>
+              <w:t>美容預約畫面。</w:t>
+            </w:r>
+          </w:p>
+          <w:p>
+            <w:pPr>
+              <w:rPr>
+                <w:rFonts w:ascii="標楷體" w:eastAsia="標楷體" w:hAnsi="標楷體"/>
+              </w:rPr>
+            </w:pPr>
+            <w:r>
+              <w:rPr>
+                <w:rFonts w:ascii="標楷體" w:eastAsia="標楷體" w:hAnsi="標楷體" w:hint="eastAsia"/>
+              </w:rPr>
+              <w:t>2.選擇可供選取的日期時間及方案。</w:t>
+            </w:r>
+          </w:p>
+          <w:p>
+            <w:pPr>
+              <w:rPr>
+                <w:rFonts w:ascii="標楷體" w:eastAsia="標楷體" w:hAnsi="標楷體"/>
+              </w:rPr>
+            </w:pPr>
+            <w:r>
+              <w:rPr>
+                <w:rFonts w:ascii="標楷體" w:eastAsia="標楷體" w:hAnsi="標楷體" w:hint="eastAsia"/>
+              </w:rPr>
+              <w:t>3.</w:t>
+            </w:r>
+            <w:r>
+              <w:rPr>
+                <w:rFonts w:ascii="標楷體" w:eastAsia="標楷體" w:hAnsi="標楷體" w:hint="eastAsia"/>
+              </w:rPr>
+              <w:t>填寫寵物資料及</w:t>
+            </w:r>
+            <w:r>
+              <w:rPr>
+                <w:rFonts w:ascii="標楷體" w:eastAsia="標楷體" w:hAnsi="標楷體" w:hint="eastAsia"/>
+              </w:rPr>
+              <w:t>備註。</w:t>
+            </w:r>
+          </w:p>
+          <w:p>
+            <w:pPr>
+              <w:rPr>
+                <w:rFonts w:ascii="標楷體" w:eastAsia="標楷體" w:hAnsi="標楷體"/>
+              </w:rPr>
+            </w:pPr>
+            <w:r>
+              <w:rPr>
+                <w:rFonts w:ascii="標楷體" w:eastAsia="標楷體" w:hAnsi="標楷體" w:hint="eastAsia"/>
+              </w:rPr>
+              <w:t>4</w:t>
+            </w:r>
+            <w:r>
+              <w:rPr>
+                <w:rFonts w:ascii="標楷體" w:eastAsia="標楷體" w:hAnsi="標楷體" w:hint="eastAsia"/>
+              </w:rPr>
+              <w:t>.確認預約資料並提交。</w:t>
+            </w:r>
+          </w:p>
+          <w:p>
+            <w:pPr>
+              <w:rPr>
+                <w:rFonts w:ascii="標楷體" w:eastAsia="標楷體" w:hAnsi="標楷體"/>
+              </w:rPr>
+            </w:pPr>
+            <w:r>
+              <w:rPr>
+                <w:rFonts w:ascii="標楷體" w:eastAsia="標楷體" w:hAnsi="標楷體" w:hint="eastAsia"/>
+              </w:rPr>
+              <w:t>管理者程序:</w:t>
+            </w:r>
+          </w:p>
+          <w:p>
+            <w:pPr>
+              <w:rPr>
+                <w:rFonts w:ascii="標楷體" w:eastAsia="標楷體" w:hAnsi="標楷體"/>
+              </w:rPr>
+            </w:pPr>
+            <w:r>
+              <w:rPr>
+                <w:rFonts w:ascii="標楷體" w:eastAsia="標楷體" w:hAnsi="標楷體" w:hint="eastAsia"/>
+              </w:rPr>
+              <w:t>1.管理者進入美容預約畫面。</w:t>
+            </w:r>
+          </w:p>
+          <w:p>
+            <w:pPr>
+              <w:rPr>
+                <w:rFonts w:ascii="標楷體" w:eastAsia="標楷體" w:hAnsi="標楷體"/>
+              </w:rPr>
+            </w:pPr>
+            <w:r>
+              <w:rPr>
+                <w:rFonts w:ascii="標楷體" w:eastAsia="標楷體" w:hAnsi="標楷體" w:hint="eastAsia"/>
+              </w:rPr>
+              <w:t>2.編輯可供預約的日期時間及方案。</w:t>
+            </w:r>
+          </w:p>
+          <w:p>
+            <w:pPr>
+              <w:rPr>
+                <w:rFonts w:ascii="標楷體" w:eastAsia="標楷體" w:hAnsi="標楷體"/>
+              </w:rPr>
+            </w:pPr>
+            <w:r>
+              <w:rPr>
+                <w:rFonts w:ascii="標楷體" w:eastAsia="標楷體" w:hAnsi="標楷體" w:hint="eastAsia"/>
+              </w:rPr>
+              <w:t>3.查閱使用者預約紀錄。</w:t>
+            </w:r>
+          </w:p>
+          <w:p>
+            <w:pPr>
+              <w:rPr>
+                <w:rFonts w:ascii="標楷體" w:eastAsia="標楷體" w:hAnsi="標楷體"/>
+              </w:rPr>
+            </w:pPr>
+            <w:r>
+              <w:rPr>
+                <w:rFonts w:ascii="標楷體" w:eastAsia="標楷體" w:hAnsi="標楷體" w:hint="eastAsia"/>
+              </w:rPr>
+              <w:t>4.</w:t>
+            </w:r>
+            <w:r>
+              <w:rPr>
+                <w:rFonts w:ascii="標楷體" w:eastAsia="標楷體" w:hAnsi="標楷體" w:hint="eastAsia"/>
+              </w:rPr>
+              <w:t>更改或取消使用者之預約</w:t>
+            </w:r>
+            <w:r>
+              <w:rPr>
+                <w:rFonts w:ascii="標楷體" w:eastAsia="標楷體" w:hAnsi="標楷體" w:hint="eastAsia"/>
+              </w:rPr>
+              <w:t>。</w:t>
+            </w:r>
+          </w:p>
+        </w:tc>
+      </w:tr>
+      <w:tr>
+        <w:tc>
+          <w:tcPr>
+            <w:tcW w:w="1980" w:type="dxa"/>
+          </w:tcPr>
+          <w:p>
+            <w:pPr>
+              <w:rPr>
+                <w:rFonts w:ascii="標楷體" w:eastAsia="標楷體" w:hAnsi="標楷體"/>
+              </w:rPr>
+            </w:pPr>
+            <w:r>
+              <w:rPr>
+                <w:rFonts w:ascii="標楷體" w:eastAsia="標楷體" w:hAnsi="標楷體" w:hint="eastAsia"/>
+              </w:rPr>
+              <w:t>例外路徑</w:t>
+            </w:r>
+          </w:p>
+        </w:tc>
+        <w:tc>
+          <w:tcPr>
+            <w:tcW w:w="6316" w:type="dxa"/>
+          </w:tcPr>
+          <w:p>
+            <w:pPr>
+              <w:rPr>
+                <w:rFonts w:ascii="標楷體" w:eastAsia="標楷體" w:hAnsi="標楷體"/>
+              </w:rPr>
+            </w:pPr>
+            <w:r>
+              <w:rPr>
+                <w:rFonts w:ascii="標楷體" w:eastAsia="標楷體" w:hAnsi="標楷體" w:hint="eastAsia"/>
+              </w:rPr>
+              <w:t>1.如</w:t>
+            </w:r>
+            <w:proofErr w:type="gramStart"/>
+            <w:r>
+              <w:rPr>
+                <w:rFonts w:ascii="標楷體" w:eastAsia="標楷體" w:hAnsi="標楷體" w:hint="eastAsia"/>
+              </w:rPr>
+              <w:t>有必填欄位</w:t>
+            </w:r>
+            <w:proofErr w:type="gramEnd"/>
+            <w:r>
+              <w:rPr>
+                <w:rFonts w:ascii="標楷體" w:eastAsia="標楷體" w:hAnsi="標楷體" w:hint="eastAsia"/>
+              </w:rPr>
+              <w:t>為空白或不符欄位格式時會出現提醒，顯示欄位填寫錯誤。</w:t>
+            </w:r>
+          </w:p>
+        </w:tc>
+      </w:tr>
+    </w:tbl>
+    <w:p>
+      <w:pPr>
+        <w:rPr>
+          <w:rFonts w:ascii="標楷體" w:eastAsia="標楷體" w:hAnsi="標楷體"/>
+        </w:rPr>
+      </w:pPr>
+    </w:p>
+    <w:p>
+      <w:pPr>
+        <w:rPr>
+          <w:rFonts w:ascii="標楷體" w:eastAsia="標楷體" w:hAnsi="標楷體"/>
+        </w:rPr>
+      </w:pPr>
+    </w:p>
+    <w:tbl>
+      <w:tblPr>
+        <w:tblStyle w:val="a4"/>
+        <w:tblW w:w="0" w:type="auto"/>
+        <w:tblLook w:val="04A0" w:firstRow="1" w:lastRow="0" w:firstColumn="1" w:lastColumn="0" w:noHBand="0" w:noVBand="1"/>
+      </w:tblPr>
+      <w:tblGrid>
+        <w:gridCol w:w="1980"/>
+        <w:gridCol w:w="6316"/>
+      </w:tblGrid>
+      <w:tr>
+        <w:tc>
+          <w:tcPr>
+            <w:tcW w:w="1980" w:type="dxa"/>
+          </w:tcPr>
+          <w:p>
+            <w:pPr>
+              <w:rPr>
+                <w:rFonts w:ascii="標楷體" w:eastAsia="標楷體" w:hAnsi="標楷體"/>
+              </w:rPr>
+            </w:pPr>
+            <w:r>
+              <w:rPr>
+                <w:rFonts w:ascii="標楷體" w:eastAsia="標楷體" w:hAnsi="標楷體" w:hint="eastAsia"/>
+              </w:rPr>
+              <w:t>使用</w:t>
+            </w:r>
+            <w:r>
+              <w:rPr>
+                <w:rFonts w:ascii="標楷體" w:eastAsia="標楷體" w:hAnsi="標楷體" w:hint="eastAsia"/>
+              </w:rPr>
+              <w:t>個案名稱</w:t>
+            </w:r>
+          </w:p>
+        </w:tc>
+        <w:tc>
+          <w:tcPr>
+            <w:tcW w:w="6316" w:type="dxa"/>
+          </w:tcPr>
+          <w:p>
+            <w:pPr>
+              <w:rPr>
+                <w:rFonts w:ascii="標楷體" w:eastAsia="標楷體" w:hAnsi="標楷體"/>
+              </w:rPr>
+            </w:pPr>
+            <w:r>
+              <w:rPr>
+                <w:rFonts w:ascii="標楷體" w:eastAsia="標楷體" w:hAnsi="標楷體" w:hint="eastAsia"/>
+              </w:rPr>
+              <w:t>結帳</w:t>
+            </w:r>
+          </w:p>
+        </w:tc>
+      </w:tr>
+      <w:tr>
+        <w:tc>
+          <w:tcPr>
+            <w:tcW w:w="1980" w:type="dxa"/>
+          </w:tcPr>
+          <w:p>
+            <w:pPr>
+              <w:rPr>
+                <w:rFonts w:ascii="標楷體" w:eastAsia="標楷體" w:hAnsi="標楷體"/>
+              </w:rPr>
+            </w:pPr>
+            <w:r>
+              <w:rPr>
+                <w:rFonts w:ascii="標楷體" w:eastAsia="標楷體" w:hAnsi="標楷體" w:hint="eastAsia"/>
+              </w:rPr>
+              <w:t>行為者</w:t>
+            </w:r>
+          </w:p>
+        </w:tc>
+        <w:tc>
+          <w:tcPr>
+            <w:tcW w:w="6316" w:type="dxa"/>
+          </w:tcPr>
+          <w:p>
+            <w:pPr>
+              <w:rPr>
+                <w:rFonts w:ascii="標楷體" w:eastAsia="標楷體" w:hAnsi="標楷體"/>
+              </w:rPr>
+            </w:pPr>
+            <w:r>
+              <w:rPr>
+                <w:rFonts w:ascii="標楷體" w:eastAsia="標楷體" w:hAnsi="標楷體" w:hint="eastAsia"/>
+              </w:rPr>
+              <w:t>使用者</w:t>
+            </w:r>
+          </w:p>
+        </w:tc>
+      </w:tr>
+      <w:tr>
+        <w:tc>
+          <w:tcPr>
+            <w:tcW w:w="1980" w:type="dxa"/>
+          </w:tcPr>
+          <w:p>
+            <w:pPr>
+              <w:rPr>
+                <w:rFonts w:ascii="標楷體" w:eastAsia="標楷體" w:hAnsi="標楷體"/>
+              </w:rPr>
+            </w:pPr>
+            <w:r>
+              <w:rPr>
+                <w:rFonts w:ascii="標楷體" w:eastAsia="標楷體" w:hAnsi="標楷體" w:hint="eastAsia"/>
+              </w:rPr>
+              <w:t>前提</w:t>
+            </w:r>
+          </w:p>
+        </w:tc>
+        <w:tc>
+          <w:tcPr>
+            <w:tcW w:w="6316" w:type="dxa"/>
+          </w:tcPr>
+          <w:p>
+            <w:pPr>
+              <w:rPr>
+                <w:rFonts w:ascii="標楷體" w:eastAsia="標楷體" w:hAnsi="標楷體"/>
+              </w:rPr>
+            </w:pPr>
+            <w:r>
+              <w:rPr>
+                <w:rFonts w:ascii="標楷體" w:eastAsia="標楷體" w:hAnsi="標楷體" w:hint="eastAsia"/>
+              </w:rPr>
+              <w:t>使用者已登入，購物車內有商品且商品未顯示已售完。</w:t>
+            </w:r>
+          </w:p>
+        </w:tc>
+      </w:tr>
+      <w:tr>
+        <w:tc>
+          <w:tcPr>
+            <w:tcW w:w="1980" w:type="dxa"/>
+          </w:tcPr>
+          <w:p>
+            <w:pPr>
+              <w:rPr>
+                <w:rFonts w:ascii="標楷體" w:eastAsia="標楷體" w:hAnsi="標楷體"/>
+              </w:rPr>
+            </w:pPr>
+            <w:r>
+              <w:rPr>
+                <w:rFonts w:ascii="標楷體" w:eastAsia="標楷體" w:hAnsi="標楷體" w:hint="eastAsia"/>
+              </w:rPr>
+              <w:t>目標</w:t>
+            </w:r>
+          </w:p>
+        </w:tc>
+        <w:tc>
+          <w:tcPr>
+            <w:tcW w:w="6316" w:type="dxa"/>
+          </w:tcPr>
+          <w:p>
+            <w:pPr>
+              <w:rPr>
+                <w:rFonts w:ascii="標楷體" w:eastAsia="標楷體" w:hAnsi="標楷體"/>
+              </w:rPr>
+            </w:pPr>
+            <w:r>
+              <w:rPr>
+                <w:rFonts w:ascii="標楷體" w:eastAsia="標楷體" w:hAnsi="標楷體" w:hint="eastAsia"/>
+              </w:rPr>
+              <w:t>使用者將購物車的商品成立訂單。</w:t>
+            </w:r>
+          </w:p>
+        </w:tc>
+      </w:tr>
+      <w:tr>
+        <w:tc>
+          <w:tcPr>
+            <w:tcW w:w="1980" w:type="dxa"/>
+          </w:tcPr>
+          <w:p>
+            <w:pPr>
+              <w:rPr>
+                <w:rFonts w:ascii="標楷體" w:eastAsia="標楷體" w:hAnsi="標楷體"/>
+              </w:rPr>
+            </w:pPr>
+            <w:r>
+              <w:rPr>
+                <w:rFonts w:ascii="標楷體" w:eastAsia="標楷體" w:hAnsi="標楷體" w:hint="eastAsia"/>
+              </w:rPr>
+              <w:t>結束狀態</w:t>
+            </w:r>
+          </w:p>
+        </w:tc>
+        <w:tc>
+          <w:tcPr>
+            <w:tcW w:w="6316" w:type="dxa"/>
+          </w:tcPr>
+          <w:p>
+            <w:pPr>
+              <w:rPr>
+                <w:rFonts w:ascii="標楷體" w:eastAsia="標楷體" w:hAnsi="標楷體"/>
+              </w:rPr>
+            </w:pPr>
+            <w:r>
+              <w:rPr>
+                <w:rFonts w:ascii="標楷體" w:eastAsia="標楷體" w:hAnsi="標楷體" w:hint="eastAsia"/>
+              </w:rPr>
+              <w:t>使用者確認送出訂單或返回購物車。</w:t>
+            </w:r>
+          </w:p>
+        </w:tc>
+      </w:tr>
+      <w:tr>
+        <w:tc>
+          <w:tcPr>
+            <w:tcW w:w="1980" w:type="dxa"/>
+          </w:tcPr>
+          <w:p>
+            <w:pPr>
+              <w:rPr>
+                <w:rFonts w:ascii="標楷體" w:eastAsia="標楷體" w:hAnsi="標楷體"/>
+              </w:rPr>
+            </w:pPr>
+            <w:r>
+              <w:rPr>
+                <w:rFonts w:ascii="標楷體" w:eastAsia="標楷體" w:hAnsi="標楷體" w:hint="eastAsia"/>
+              </w:rPr>
+              <w:t>系列事件</w:t>
+            </w:r>
+          </w:p>
+        </w:tc>
+        <w:tc>
+          <w:tcPr>
+            <w:tcW w:w="6316" w:type="dxa"/>
+          </w:tcPr>
+          <w:p>
+            <w:pPr>
+              <w:rPr>
+                <w:rFonts w:ascii="標楷體" w:eastAsia="標楷體" w:hAnsi="標楷體"/>
+              </w:rPr>
+            </w:pPr>
+            <w:r>
+              <w:rPr>
+                <w:rFonts w:ascii="標楷體" w:eastAsia="標楷體" w:hAnsi="標楷體" w:hint="eastAsia"/>
+              </w:rPr>
+              <w:t>使用者程序:</w:t>
+            </w:r>
+          </w:p>
+          <w:p>
+            <w:pPr>
+              <w:rPr>
+                <w:rFonts w:ascii="標楷體" w:eastAsia="標楷體" w:hAnsi="標楷體"/>
+              </w:rPr>
+            </w:pPr>
+            <w:r>
+              <w:rPr>
+                <w:rFonts w:ascii="標楷體" w:eastAsia="標楷體" w:hAnsi="標楷體" w:hint="eastAsia"/>
+              </w:rPr>
+              <w:t>1.</w:t>
+            </w:r>
+            <w:r>
+              <w:rPr>
+                <w:rFonts w:ascii="標楷體" w:eastAsia="標楷體" w:hAnsi="標楷體" w:hint="eastAsia"/>
+              </w:rPr>
+              <w:t>使用者在購物車畫面中</w:t>
+            </w:r>
+            <w:r>
+              <w:rPr>
+                <w:rFonts w:ascii="標楷體" w:eastAsia="標楷體" w:hAnsi="標楷體" w:hint="eastAsia"/>
+              </w:rPr>
+              <w:t>按下結帳按鈕。</w:t>
+            </w:r>
+          </w:p>
+          <w:p>
+            <w:pPr>
+              <w:rPr>
+                <w:rFonts w:ascii="標楷體" w:eastAsia="標楷體" w:hAnsi="標楷體"/>
+              </w:rPr>
+            </w:pPr>
+            <w:r>
+              <w:rPr>
+                <w:rFonts w:ascii="標楷體" w:eastAsia="標楷體" w:hAnsi="標楷體" w:hint="eastAsia"/>
+              </w:rPr>
+              <w:t>2</w:t>
+            </w:r>
+            <w:r>
+              <w:rPr>
+                <w:rFonts w:ascii="標楷體" w:eastAsia="標楷體" w:hAnsi="標楷體" w:hint="eastAsia"/>
+              </w:rPr>
+              <w:t>.系統結算總金額。</w:t>
+            </w:r>
+          </w:p>
+          <w:p>
+            <w:pPr>
+              <w:rPr>
+                <w:rFonts w:ascii="標楷體" w:eastAsia="標楷體" w:hAnsi="標楷體"/>
+              </w:rPr>
+            </w:pPr>
+            <w:r>
+              <w:rPr>
+                <w:rFonts w:ascii="標楷體" w:eastAsia="標楷體" w:hAnsi="標楷體" w:hint="eastAsia"/>
+              </w:rPr>
+              <w:t>3</w:t>
+            </w:r>
+            <w:r>
+              <w:rPr>
+                <w:rFonts w:ascii="標楷體" w:eastAsia="標楷體" w:hAnsi="標楷體" w:hint="eastAsia"/>
+              </w:rPr>
+              <w:t>.使用者填寫交易方式、收件者資訊。</w:t>
+            </w:r>
+          </w:p>
+          <w:p>
+            <w:pPr>
+              <w:rPr>
+                <w:rFonts w:ascii="標楷體" w:eastAsia="標楷體" w:hAnsi="標楷體"/>
+              </w:rPr>
+            </w:pPr>
+            <w:r>
+              <w:rPr>
+                <w:rFonts w:ascii="標楷體" w:eastAsia="標楷體" w:hAnsi="標楷體" w:hint="eastAsia"/>
+              </w:rPr>
+              <w:t>4</w:t>
+            </w:r>
+            <w:r>
+              <w:rPr>
+                <w:rFonts w:ascii="標楷體" w:eastAsia="標楷體" w:hAnsi="標楷體" w:hint="eastAsia"/>
+              </w:rPr>
+              <w:t>.使用者進行最終核對內容，按下確認後送出訂單。</w:t>
+            </w:r>
+          </w:p>
+        </w:tc>
+      </w:tr>
+      <w:tr>
+        <w:tc>
+          <w:tcPr>
+            <w:tcW w:w="1980" w:type="dxa"/>
+          </w:tcPr>
+          <w:p>
+            <w:pPr>
+              <w:rPr>
+                <w:rFonts w:ascii="標楷體" w:eastAsia="標楷體" w:hAnsi="標楷體"/>
+              </w:rPr>
+            </w:pPr>
+            <w:r>
+              <w:rPr>
+                <w:rFonts w:ascii="標楷體" w:eastAsia="標楷體" w:hAnsi="標楷體" w:hint="eastAsia"/>
+              </w:rPr>
+              <w:t>例外路徑</w:t>
+            </w:r>
+          </w:p>
+        </w:tc>
+        <w:tc>
+          <w:tcPr>
+            <w:tcW w:w="6316" w:type="dxa"/>
+          </w:tcPr>
+          <w:p>
+            <w:pPr>
+              <w:rPr>
+                <w:rFonts w:ascii="標楷體" w:eastAsia="標楷體" w:hAnsi="標楷體"/>
+              </w:rPr>
+            </w:pPr>
+            <w:r>
+              <w:rPr>
+                <w:rFonts w:ascii="標楷體" w:eastAsia="標楷體" w:hAnsi="標楷體" w:hint="eastAsia"/>
+              </w:rPr>
+              <w:t>1.若商品項目、數量與金額有問題，則返回購物車修改。</w:t>
+            </w:r>
+          </w:p>
+        </w:tc>
+      </w:tr>
+    </w:tbl>
+    <w:p>
+      <w:pPr>
+        <w:rPr>
+          <w:rFonts w:ascii="標楷體" w:eastAsia="標楷體" w:hAnsi="標楷體"/>
+        </w:rPr>
+      </w:pPr>
+    </w:p>
+    <w:p>
+      <w:pPr>
+        <w:rPr>
+          <w:rFonts w:ascii="標楷體" w:eastAsia="標楷體" w:hAnsi="標楷體"/>
+        </w:rPr>
+      </w:pPr>
+    </w:p>
+    <w:tbl>
+      <w:tblPr>
+        <w:tblStyle w:val="a4"/>
+        <w:tblW w:w="0" w:type="auto"/>
+        <w:tblLook w:val="04A0" w:firstRow="1" w:lastRow="0" w:firstColumn="1" w:lastColumn="0" w:noHBand="0" w:noVBand="1"/>
+      </w:tblPr>
+      <w:tblGrid>
+        <w:gridCol w:w="1980"/>
+        <w:gridCol w:w="6316"/>
+      </w:tblGrid>
+      <w:tr>
+        <w:tc>
+          <w:tcPr>
+            <w:tcW w:w="1980" w:type="dxa"/>
+          </w:tcPr>
+          <w:p>
+            <w:pPr>
+              <w:rPr>
+                <w:rFonts w:ascii="標楷體" w:eastAsia="標楷體" w:hAnsi="標楷體"/>
+              </w:rPr>
+            </w:pPr>
+            <w:r>
+              <w:rPr>
+                <w:rFonts w:ascii="標楷體" w:eastAsia="標楷體" w:hAnsi="標楷體" w:hint="eastAsia"/>
+              </w:rPr>
+              <w:t>使用</w:t>
+            </w:r>
+            <w:r>
+              <w:rPr>
+                <w:rFonts w:ascii="標楷體" w:eastAsia="標楷體" w:hAnsi="標楷體" w:hint="eastAsia"/>
+              </w:rPr>
+              <w:t>個案名稱</w:t>
+            </w:r>
+          </w:p>
+        </w:tc>
+        <w:tc>
+          <w:tcPr>
+            <w:tcW w:w="6316" w:type="dxa"/>
+          </w:tcPr>
+          <w:p>
+            <w:pPr>
+              <w:rPr>
+                <w:rFonts w:ascii="標楷體" w:eastAsia="標楷體" w:hAnsi="標楷體"/>
+              </w:rPr>
+            </w:pPr>
+            <w:r>
+              <w:rPr>
+                <w:rFonts w:ascii="標楷體" w:eastAsia="標楷體" w:hAnsi="標楷體" w:hint="eastAsia"/>
+              </w:rPr>
+              <w:t>商品維護</w:t>
+            </w:r>
+          </w:p>
+        </w:tc>
+      </w:tr>
+      <w:tr>
+        <w:tc>
+          <w:tcPr>
+            <w:tcW w:w="1980" w:type="dxa"/>
+          </w:tcPr>
+          <w:p>
+            <w:pPr>
+              <w:rPr>
+                <w:rFonts w:ascii="標楷體" w:eastAsia="標楷體" w:hAnsi="標楷體"/>
+              </w:rPr>
+            </w:pPr>
+            <w:r>
+              <w:rPr>
+                <w:rFonts w:ascii="標楷體" w:eastAsia="標楷體" w:hAnsi="標楷體" w:hint="eastAsia"/>
+              </w:rPr>
+              <w:t>行為者</w:t>
+            </w:r>
+          </w:p>
+        </w:tc>
+        <w:tc>
+          <w:tcPr>
+            <w:tcW w:w="6316" w:type="dxa"/>
+          </w:tcPr>
+          <w:p>
+            <w:pPr>
+              <w:rPr>
+                <w:rFonts w:ascii="標楷體" w:eastAsia="標楷體" w:hAnsi="標楷體"/>
+              </w:rPr>
+            </w:pPr>
+            <w:r>
+              <w:rPr>
+                <w:rFonts w:ascii="標楷體" w:eastAsia="標楷體" w:hAnsi="標楷體" w:hint="eastAsia"/>
+              </w:rPr>
+              <w:t>管理者</w:t>
+            </w:r>
+          </w:p>
+        </w:tc>
+      </w:tr>
+      <w:tr>
+        <w:tc>
+          <w:tcPr>
+            <w:tcW w:w="1980" w:type="dxa"/>
+          </w:tcPr>
+          <w:p>
+            <w:pPr>
+              <w:rPr>
+                <w:rFonts w:ascii="標楷體" w:eastAsia="標楷體" w:hAnsi="標楷體"/>
+              </w:rPr>
+            </w:pPr>
+            <w:r>
+              <w:rPr>
+                <w:rFonts w:ascii="標楷體" w:eastAsia="標楷體" w:hAnsi="標楷體" w:hint="eastAsia"/>
+              </w:rPr>
+              <w:t>前提</w:t>
+            </w:r>
+          </w:p>
+        </w:tc>
+        <w:tc>
+          <w:tcPr>
+            <w:tcW w:w="6316" w:type="dxa"/>
+          </w:tcPr>
+          <w:p>
+            <w:pPr>
+              <w:rPr>
+                <w:rFonts w:ascii="標楷體" w:eastAsia="標楷體" w:hAnsi="標楷體"/>
+              </w:rPr>
+            </w:pPr>
+            <w:r>
+              <w:rPr>
+                <w:rFonts w:ascii="標楷體" w:eastAsia="標楷體" w:hAnsi="標楷體" w:hint="eastAsia"/>
+              </w:rPr>
+              <w:t>管理者已登入系統。</w:t>
+            </w:r>
+          </w:p>
+        </w:tc>
+      </w:tr>
+      <w:tr>
+        <w:tc>
+          <w:tcPr>
+            <w:tcW w:w="1980" w:type="dxa"/>
+          </w:tcPr>
+          <w:p>
+            <w:pPr>
+              <w:rPr>
+                <w:rFonts w:ascii="標楷體" w:eastAsia="標楷體" w:hAnsi="標楷體"/>
+              </w:rPr>
+            </w:pPr>
+            <w:r>
+              <w:rPr>
+                <w:rFonts w:ascii="標楷體" w:eastAsia="標楷體" w:hAnsi="標楷體" w:hint="eastAsia"/>
+              </w:rPr>
+              <w:t>目標</w:t>
+            </w:r>
+          </w:p>
+        </w:tc>
+        <w:tc>
+          <w:tcPr>
+            <w:tcW w:w="6316" w:type="dxa"/>
+          </w:tcPr>
+          <w:p>
+            <w:pPr>
+              <w:rPr>
+                <w:rFonts w:ascii="標楷體" w:eastAsia="標楷體" w:hAnsi="標楷體"/>
+              </w:rPr>
+            </w:pPr>
+            <w:r>
+              <w:rPr>
+                <w:rFonts w:ascii="標楷體" w:eastAsia="標楷體" w:hAnsi="標楷體" w:hint="eastAsia"/>
+              </w:rPr>
+              <w:t>管理者對各項商品進行管理，包含上下架商品及修改商品。</w:t>
+            </w:r>
+          </w:p>
+        </w:tc>
+      </w:tr>
+      <w:tr>
+        <w:tc>
+          <w:tcPr>
+            <w:tcW w:w="1980" w:type="dxa"/>
+          </w:tcPr>
+          <w:p>
+            <w:pPr>
+              <w:rPr>
+                <w:rFonts w:ascii="標楷體" w:eastAsia="標楷體" w:hAnsi="標楷體"/>
+              </w:rPr>
+            </w:pPr>
+            <w:r>
+              <w:rPr>
+                <w:rFonts w:ascii="標楷體" w:eastAsia="標楷體" w:hAnsi="標楷體" w:hint="eastAsia"/>
+              </w:rPr>
+              <w:t>結束狀態</w:t>
+            </w:r>
+          </w:p>
+        </w:tc>
+        <w:tc>
+          <w:tcPr>
+            <w:tcW w:w="6316" w:type="dxa"/>
+          </w:tcPr>
+          <w:p>
+            <w:pPr>
+              <w:rPr>
+                <w:rFonts w:ascii="標楷體" w:eastAsia="標楷體" w:hAnsi="標楷體"/>
+              </w:rPr>
+            </w:pPr>
+            <w:r>
+              <w:rPr>
+                <w:rFonts w:ascii="標楷體" w:eastAsia="標楷體" w:hAnsi="標楷體" w:hint="eastAsia"/>
+              </w:rPr>
+              <w:t>管理者完成商品之編輯。</w:t>
+            </w:r>
+          </w:p>
+        </w:tc>
+      </w:tr>
+      <w:tr>
+        <w:tc>
+          <w:tcPr>
+            <w:tcW w:w="1980" w:type="dxa"/>
+          </w:tcPr>
+          <w:p>
+            <w:pPr>
+              <w:rPr>
+                <w:rFonts w:ascii="標楷體" w:eastAsia="標楷體" w:hAnsi="標楷體"/>
+              </w:rPr>
+            </w:pPr>
+            <w:r>
+              <w:rPr>
+                <w:rFonts w:ascii="標楷體" w:eastAsia="標楷體" w:hAnsi="標楷體" w:hint="eastAsia"/>
+              </w:rPr>
+              <w:t>系列事件</w:t>
+            </w:r>
+          </w:p>
+        </w:tc>
+        <w:tc>
+          <w:tcPr>
+            <w:tcW w:w="6316" w:type="dxa"/>
+          </w:tcPr>
+          <w:p>
+            <w:pPr>
+              <w:rPr>
+                <w:rFonts w:ascii="標楷體" w:eastAsia="標楷體" w:hAnsi="標楷體"/>
+              </w:rPr>
+            </w:pPr>
+            <w:r>
+              <w:rPr>
+                <w:rFonts w:ascii="標楷體" w:eastAsia="標楷體" w:hAnsi="標楷體" w:hint="eastAsia"/>
+              </w:rPr>
+              <w:t>管理者程序:</w:t>
+            </w:r>
+          </w:p>
+          <w:p>
+            <w:pPr>
+              <w:rPr>
+                <w:rFonts w:ascii="標楷體" w:eastAsia="標楷體" w:hAnsi="標楷體"/>
+              </w:rPr>
+            </w:pPr>
+            <w:r>
+              <w:rPr>
+                <w:rFonts w:ascii="標楷體" w:eastAsia="標楷體" w:hAnsi="標楷體" w:hint="eastAsia"/>
+              </w:rPr>
+              <w:t>1.管理者進入商品維護畫面。</w:t>
+            </w:r>
+          </w:p>
+          <w:p>
+            <w:pPr>
+              <w:rPr>
+                <w:rFonts w:ascii="標楷體" w:eastAsia="標楷體" w:hAnsi="標楷體"/>
+              </w:rPr>
+            </w:pPr>
+            <w:r>
+              <w:rPr>
+                <w:rFonts w:ascii="標楷體" w:eastAsia="標楷體" w:hAnsi="標楷體" w:hint="eastAsia"/>
+              </w:rPr>
+              <w:t>2.選擇新增商品，輸入商品名稱、描述、價格、數量，並上傳商品照片。</w:t>
+            </w:r>
+          </w:p>
+          <w:p>
+            <w:pPr>
+              <w:rPr>
+                <w:rFonts w:ascii="標楷體" w:eastAsia="標楷體" w:hAnsi="標楷體"/>
+              </w:rPr>
+            </w:pPr>
+            <w:r>
+              <w:rPr>
+                <w:rFonts w:ascii="標楷體" w:eastAsia="標楷體" w:hAnsi="標楷體" w:hint="eastAsia"/>
+              </w:rPr>
+              <w:t>3.進入商品列表，選取欲修改之商品進入修改畫面，點選編輯。</w:t>
+            </w:r>
+          </w:p>
+          <w:p>
+            <w:pPr>
+              <w:rPr>
+                <w:rFonts w:ascii="標楷體" w:eastAsia="標楷體" w:hAnsi="標楷體"/>
+              </w:rPr>
+            </w:pPr>
+            <w:r>
+              <w:rPr>
+                <w:rFonts w:ascii="標楷體" w:eastAsia="標楷體" w:hAnsi="標楷體" w:hint="eastAsia"/>
+              </w:rPr>
+              <w:t>4.進入商品列表，選取欲刪除之商品進入修改畫面，點選刪除商品。</w:t>
+            </w:r>
+          </w:p>
+          <w:p>
+            <w:pPr>
+              <w:rPr>
+                <w:rFonts w:ascii="標楷體" w:eastAsia="標楷體" w:hAnsi="標楷體"/>
+              </w:rPr>
+            </w:pPr>
+            <w:r>
+              <w:rPr>
+                <w:rFonts w:ascii="標楷體" w:eastAsia="標楷體" w:hAnsi="標楷體" w:hint="eastAsia"/>
+              </w:rPr>
+              <w:t>5.確認商品資料維護完成後，點選確認完成修改。</w:t>
+            </w:r>
+          </w:p>
+        </w:tc>
+      </w:tr>
+      <w:tr>
+        <w:tc>
+          <w:tcPr>
+            <w:tcW w:w="1980" w:type="dxa"/>
+          </w:tcPr>
+          <w:p>
+            <w:pPr>
+              <w:rPr>
+                <w:rFonts w:ascii="標楷體" w:eastAsia="標楷體" w:hAnsi="標楷體"/>
+              </w:rPr>
+            </w:pPr>
+            <w:r>
+              <w:rPr>
+                <w:rFonts w:ascii="標楷體" w:eastAsia="標楷體" w:hAnsi="標楷體" w:hint="eastAsia"/>
+              </w:rPr>
+              <w:t>例外路徑</w:t>
+            </w:r>
+          </w:p>
+        </w:tc>
+        <w:tc>
+          <w:tcPr>
+            <w:tcW w:w="6316" w:type="dxa"/>
+          </w:tcPr>
+          <w:p>
+            <w:pPr>
+              <w:rPr>
+                <w:rFonts w:ascii="標楷體" w:eastAsia="標楷體" w:hAnsi="標楷體"/>
+              </w:rPr>
+            </w:pPr>
+            <w:r>
+              <w:rPr>
+                <w:rFonts w:ascii="標楷體" w:eastAsia="標楷體" w:hAnsi="標楷體" w:hint="eastAsia"/>
+              </w:rPr>
+              <w:t>1.新增或修改商品內容時，如</w:t>
+            </w:r>
+            <w:proofErr w:type="gramStart"/>
+            <w:r>
+              <w:rPr>
+                <w:rFonts w:ascii="標楷體" w:eastAsia="標楷體" w:hAnsi="標楷體" w:hint="eastAsia"/>
+              </w:rPr>
+              <w:t>有必填欄位</w:t>
+            </w:r>
+            <w:proofErr w:type="gramEnd"/>
+            <w:r>
+              <w:rPr>
+                <w:rFonts w:ascii="標楷體" w:eastAsia="標楷體" w:hAnsi="標楷體" w:hint="eastAsia"/>
+              </w:rPr>
+              <w:t>為空白或不符欄位格式時會出現提醒，顯示欄位填寫錯誤。</w:t>
+            </w:r>
+          </w:p>
+        </w:tc>
+      </w:tr>
+    </w:tbl>
+    <w:p>
+      <w:pPr>
+        <w:rPr>
+          <w:rFonts w:ascii="標楷體" w:eastAsia="標楷體" w:hAnsi="標楷體"/>
+        </w:rPr>
+      </w:pPr>
+    </w:p>
+    <w:p>
+      <w:pPr>
+        <w:rPr>
+          <w:rFonts w:ascii="標楷體" w:eastAsia="標楷體" w:hAnsi="標楷體"/>
         </w:rPr>
       </w:pPr>
     </w:p>
@@ -1510,8 +2763,8 @@
 </file>
 
 <file path=word/numbering.xml><?xml version="1.0" encoding="utf-8"?>
-<w:numbering xmlns:wpc="http://schemas.microsoft.com/office/word/2010/wordprocessingCanvas" xmlns:cx="http://schemas.microsoft.com/office/drawing/2014/chartex" xmlns:mc="http://schemas.openxmlformats.org/markup-compatibility/2006" xmlns:o="urn:schemas-microsoft-com:office:office" xmlns:r="http://schemas.openxmlformats.org/officeDocument/2006/relationships" xmlns:m="http://schemas.openxmlformats.org/officeDocument/2006/math" xmlns:v="urn:schemas-microsoft-com:vml" xmlns:wp14="http://schemas.microsoft.com/office/word/2010/wordprocessingDrawing" xmlns:wp="http://schemas.openxmlformats.org/drawingml/2006/wordprocessingDrawing" xmlns:w10="urn:schemas-microsoft-com:office:word" xmlns:w="http://schemas.openxmlformats.org/wordprocessingml/2006/main" xmlns:w14="http://schemas.microsoft.com/office/word/2010/wordml" xmlns:w15="http://schemas.microsoft.com/office/word/2012/wordml" xmlns:w16se="http://schemas.microsoft.com/office/word/2015/wordml/symex" xmlns:wpg="http://schemas.microsoft.com/office/word/2010/wordprocessingGroup" xmlns:wpi="http://schemas.microsoft.com/office/word/2010/wordprocessingInk" xmlns:wne="http://schemas.microsoft.com/office/word/2006/wordml" xmlns:wps="http://schemas.microsoft.com/office/word/2010/wordprocessingShape" mc:Ignorable="w14 w15 w16se wp14">
-  <w:abstractNum w:abstractNumId="0" w15:restartNumberingAfterBreak="0">
+<w:numbering xmlns:wpc="http://schemas.microsoft.com/office/word/2010/wordprocessingCanvas" xmlns:mc="http://schemas.openxmlformats.org/markup-compatibility/2006" xmlns:o="urn:schemas-microsoft-com:office:office" xmlns:r="http://schemas.openxmlformats.org/officeDocument/2006/relationships" xmlns:m="http://schemas.openxmlformats.org/officeDocument/2006/math" xmlns:v="urn:schemas-microsoft-com:vml" xmlns:wp14="http://schemas.microsoft.com/office/word/2010/wordprocessingDrawing" xmlns:wp="http://schemas.openxmlformats.org/drawingml/2006/wordprocessingDrawing" xmlns:w10="urn:schemas-microsoft-com:office:word" xmlns:w="http://schemas.openxmlformats.org/wordprocessingml/2006/main" xmlns:w14="http://schemas.microsoft.com/office/word/2010/wordml" xmlns:wpg="http://schemas.microsoft.com/office/word/2010/wordprocessingGroup" xmlns:wpi="http://schemas.microsoft.com/office/word/2010/wordprocessingInk" xmlns:wne="http://schemas.microsoft.com/office/word/2006/wordml" xmlns:wps="http://schemas.microsoft.com/office/word/2010/wordprocessingShape" mc:Ignorable="w14 wp14">
+  <w:abstractNum w:abstractNumId="0">
     <w:nsid w:val="115D4741"/>
     <w:multiLevelType w:val="hybridMultilevel"/>
     <w:tmpl w:val="20E8B082"/>
@@ -1600,7 +2853,7 @@
       </w:pPr>
     </w:lvl>
   </w:abstractNum>
-  <w:abstractNum w:abstractNumId="1" w15:restartNumberingAfterBreak="0">
+  <w:abstractNum w:abstractNumId="1">
     <w:nsid w:val="23E83B34"/>
     <w:multiLevelType w:val="hybridMultilevel"/>
     <w:tmpl w:val="E4E48944"/>
@@ -1689,7 +2942,7 @@
       </w:pPr>
     </w:lvl>
   </w:abstractNum>
-  <w:abstractNum w:abstractNumId="2" w15:restartNumberingAfterBreak="0">
+  <w:abstractNum w:abstractNumId="2">
     <w:nsid w:val="30600F07"/>
     <w:multiLevelType w:val="hybridMultilevel"/>
     <w:tmpl w:val="DB109906"/>
@@ -1778,7 +3031,7 @@
       </w:pPr>
     </w:lvl>
   </w:abstractNum>
-  <w:abstractNum w:abstractNumId="3" w15:restartNumberingAfterBreak="0">
+  <w:abstractNum w:abstractNumId="3">
     <w:nsid w:val="4259255C"/>
     <w:multiLevelType w:val="hybridMultilevel"/>
     <w:tmpl w:val="A3D828E0"/>
@@ -1867,7 +3120,7 @@
       </w:pPr>
     </w:lvl>
   </w:abstractNum>
-  <w:abstractNum w:abstractNumId="4" w15:restartNumberingAfterBreak="0">
+  <w:abstractNum w:abstractNumId="4">
     <w:nsid w:val="55F570E0"/>
     <w:multiLevelType w:val="hybridMultilevel"/>
     <w:tmpl w:val="EA7660A2"/>
@@ -1956,7 +3209,7 @@
       </w:pPr>
     </w:lvl>
   </w:abstractNum>
-  <w:abstractNum w:abstractNumId="5" w15:restartNumberingAfterBreak="0">
+  <w:abstractNum w:abstractNumId="5">
     <w:nsid w:val="73B7002F"/>
     <w:multiLevelType w:val="hybridMultilevel"/>
     <w:tmpl w:val="27C88A7C"/>
@@ -2045,7 +3298,7 @@
       </w:pPr>
     </w:lvl>
   </w:abstractNum>
-  <w:abstractNum w:abstractNumId="6" w15:restartNumberingAfterBreak="0">
+  <w:abstractNum w:abstractNumId="6">
     <w:nsid w:val="795C1E87"/>
     <w:multiLevelType w:val="hybridMultilevel"/>
     <w:tmpl w:val="2CA8A15E"/>
@@ -2134,7 +3387,7 @@
       </w:pPr>
     </w:lvl>
   </w:abstractNum>
-  <w:abstractNum w:abstractNumId="7" w15:restartNumberingAfterBreak="0">
+  <w:abstractNum w:abstractNumId="7">
     <w:nsid w:val="7A881318"/>
     <w:multiLevelType w:val="hybridMultilevel"/>
     <w:tmpl w:val="DDAE1930"/>
@@ -2251,7 +3504,7 @@
 </file>
 
 <file path=word/styles.xml><?xml version="1.0" encoding="utf-8"?>
-<w:styles xmlns:mc="http://schemas.openxmlformats.org/markup-compatibility/2006" xmlns:r="http://schemas.openxmlformats.org/officeDocument/2006/relationships" xmlns:w="http://schemas.openxmlformats.org/wordprocessingml/2006/main" xmlns:w14="http://schemas.microsoft.com/office/word/2010/wordml" xmlns:w15="http://schemas.microsoft.com/office/word/2012/wordml" xmlns:w16se="http://schemas.microsoft.com/office/word/2015/wordml/symex" mc:Ignorable="w14 w15 w16se">
+<w:styles xmlns:mc="http://schemas.openxmlformats.org/markup-compatibility/2006" xmlns:r="http://schemas.openxmlformats.org/officeDocument/2006/relationships" xmlns:w="http://schemas.openxmlformats.org/wordprocessingml/2006/main" xmlns:w14="http://schemas.microsoft.com/office/word/2010/wordml" mc:Ignorable="w14">
   <w:docDefaults>
     <w:rPrDefault>
       <w:rPr>
@@ -2264,378 +3517,144 @@
     </w:rPrDefault>
     <w:pPrDefault/>
   </w:docDefaults>
-  <w:latentStyles w:defLockedState="0" w:defUIPriority="99" w:defSemiHidden="0" w:defUnhideWhenUsed="0" w:defQFormat="0" w:count="371">
-    <w:lsdException w:name="Normal" w:uiPriority="0" w:qFormat="1"/>
-    <w:lsdException w:name="heading 1" w:uiPriority="9" w:qFormat="1"/>
-    <w:lsdException w:name="heading 2" w:semiHidden="1" w:uiPriority="9" w:unhideWhenUsed="1" w:qFormat="1"/>
-    <w:lsdException w:name="heading 3" w:semiHidden="1" w:uiPriority="9" w:unhideWhenUsed="1" w:qFormat="1"/>
-    <w:lsdException w:name="heading 4" w:semiHidden="1" w:uiPriority="9" w:unhideWhenUsed="1" w:qFormat="1"/>
-    <w:lsdException w:name="heading 5" w:semiHidden="1" w:uiPriority="9" w:unhideWhenUsed="1" w:qFormat="1"/>
-    <w:lsdException w:name="heading 6" w:semiHidden="1" w:uiPriority="9" w:unhideWhenUsed="1" w:qFormat="1"/>
-    <w:lsdException w:name="heading 7" w:semiHidden="1" w:uiPriority="9" w:unhideWhenUsed="1" w:qFormat="1"/>
-    <w:lsdException w:name="heading 8" w:semiHidden="1" w:uiPriority="9" w:unhideWhenUsed="1" w:qFormat="1"/>
-    <w:lsdException w:name="heading 9" w:semiHidden="1" w:uiPriority="9" w:unhideWhenUsed="1" w:qFormat="1"/>
-    <w:lsdException w:name="index 1" w:semiHidden="1" w:unhideWhenUsed="1"/>
-    <w:lsdException w:name="index 2" w:semiHidden="1" w:unhideWhenUsed="1"/>
-    <w:lsdException w:name="index 3" w:semiHidden="1" w:unhideWhenUsed="1"/>
-    <w:lsdException w:name="index 4" w:semiHidden="1" w:unhideWhenUsed="1"/>
-    <w:lsdException w:name="index 5" w:semiHidden="1" w:unhideWhenUsed="1"/>
-    <w:lsdException w:name="index 6" w:semiHidden="1" w:unhideWhenUsed="1"/>
-    <w:lsdException w:name="index 7" w:semiHidden="1" w:unhideWhenUsed="1"/>
-    <w:lsdException w:name="index 8" w:semiHidden="1" w:unhideWhenUsed="1"/>
-    <w:lsdException w:name="index 9" w:semiHidden="1" w:unhideWhenUsed="1"/>
-    <w:lsdException w:name="toc 1" w:semiHidden="1" w:uiPriority="39" w:unhideWhenUsed="1"/>
-    <w:lsdException w:name="toc 2" w:semiHidden="1" w:uiPriority="39" w:unhideWhenUsed="1"/>
-    <w:lsdException w:name="toc 3" w:semiHidden="1" w:uiPriority="39" w:unhideWhenUsed="1"/>
-    <w:lsdException w:name="toc 4" w:semiHidden="1" w:uiPriority="39" w:unhideWhenUsed="1"/>
-    <w:lsdException w:name="toc 5" w:semiHidden="1" w:uiPriority="39" w:unhideWhenUsed="1"/>
-    <w:lsdException w:name="toc 6" w:semiHidden="1" w:uiPriority="39" w:unhideWhenUsed="1"/>
-    <w:lsdException w:name="toc 7" w:semiHidden="1" w:uiPriority="39" w:unhideWhenUsed="1"/>
-    <w:lsdException w:name="toc 8" w:semiHidden="1" w:uiPriority="39" w:unhideWhenUsed="1"/>
-    <w:lsdException w:name="toc 9" w:semiHidden="1" w:uiPriority="39" w:unhideWhenUsed="1"/>
-    <w:lsdException w:name="Normal Indent" w:semiHidden="1" w:unhideWhenUsed="1"/>
-    <w:lsdException w:name="footnote text" w:semiHidden="1" w:unhideWhenUsed="1"/>
-    <w:lsdException w:name="annotation text" w:semiHidden="1" w:unhideWhenUsed="1"/>
-    <w:lsdException w:name="header" w:semiHidden="1" w:unhideWhenUsed="1"/>
-    <w:lsdException w:name="footer" w:semiHidden="1" w:unhideWhenUsed="1"/>
-    <w:lsdException w:name="index heading" w:semiHidden="1" w:unhideWhenUsed="1"/>
-    <w:lsdException w:name="caption" w:semiHidden="1" w:uiPriority="35" w:unhideWhenUsed="1" w:qFormat="1"/>
-    <w:lsdException w:name="table of figures" w:semiHidden="1" w:unhideWhenUsed="1"/>
-    <w:lsdException w:name="envelope address" w:semiHidden="1" w:unhideWhenUsed="1"/>
-    <w:lsdException w:name="envelope return" w:semiHidden="1" w:unhideWhenUsed="1"/>
-    <w:lsdException w:name="footnote reference" w:semiHidden="1" w:unhideWhenUsed="1"/>
-    <w:lsdException w:name="annotation reference" w:semiHidden="1" w:unhideWhenUsed="1"/>
-    <w:lsdException w:name="line number" w:semiHidden="1" w:unhideWhenUsed="1"/>
-    <w:lsdException w:name="page number" w:semiHidden="1" w:unhideWhenUsed="1"/>
-    <w:lsdException w:name="endnote reference" w:semiHidden="1" w:unhideWhenUsed="1"/>
-    <w:lsdException w:name="endnote text" w:semiHidden="1" w:unhideWhenUsed="1"/>
-    <w:lsdException w:name="table of authorities" w:semiHidden="1" w:unhideWhenUsed="1"/>
-    <w:lsdException w:name="macro" w:semiHidden="1" w:unhideWhenUsed="1"/>
-    <w:lsdException w:name="toa heading" w:semiHidden="1" w:unhideWhenUsed="1"/>
-    <w:lsdException w:name="List" w:semiHidden="1" w:unhideWhenUsed="1"/>
-    <w:lsdException w:name="List Bullet" w:semiHidden="1" w:unhideWhenUsed="1"/>
-    <w:lsdException w:name="List Number" w:semiHidden="1" w:unhideWhenUsed="1"/>
-    <w:lsdException w:name="List 2" w:semiHidden="1" w:unhideWhenUsed="1"/>
-    <w:lsdException w:name="List 3" w:semiHidden="1" w:unhideWhenUsed="1"/>
-    <w:lsdException w:name="List 4" w:semiHidden="1" w:unhideWhenUsed="1"/>
-    <w:lsdException w:name="List 5" w:semiHidden="1" w:unhideWhenUsed="1"/>
-    <w:lsdException w:name="List Bullet 2" w:semiHidden="1" w:unhideWhenUsed="1"/>
-    <w:lsdException w:name="List Bullet 3" w:semiHidden="1" w:unhideWhenUsed="1"/>
-    <w:lsdException w:name="List Bullet 4" w:semiHidden="1" w:unhideWhenUsed="1"/>
-    <w:lsdException w:name="List Bullet 5" w:semiHidden="1" w:unhideWhenUsed="1"/>
-    <w:lsdException w:name="List Number 2" w:semiHidden="1" w:unhideWhenUsed="1"/>
-    <w:lsdException w:name="List Number 3" w:semiHidden="1" w:unhideWhenUsed="1"/>
-    <w:lsdException w:name="List Number 4" w:semiHidden="1" w:unhideWhenUsed="1"/>
-    <w:lsdException w:name="List Number 5" w:semiHidden="1" w:unhideWhenUsed="1"/>
-    <w:lsdException w:name="Title" w:uiPriority="10" w:qFormat="1"/>
-    <w:lsdException w:name="Closing" w:semiHidden="1" w:unhideWhenUsed="1"/>
-    <w:lsdException w:name="Signature" w:semiHidden="1" w:unhideWhenUsed="1"/>
-    <w:lsdException w:name="Default Paragraph Font" w:semiHidden="1" w:uiPriority="1" w:unhideWhenUsed="1"/>
-    <w:lsdException w:name="Body Text" w:semiHidden="1" w:unhideWhenUsed="1"/>
-    <w:lsdException w:name="Body Text Indent" w:semiHidden="1" w:unhideWhenUsed="1"/>
-    <w:lsdException w:name="List Continue" w:semiHidden="1" w:unhideWhenUsed="1"/>
-    <w:lsdException w:name="List Continue 2" w:semiHidden="1" w:unhideWhenUsed="1"/>
-    <w:lsdException w:name="List Continue 3" w:semiHidden="1" w:unhideWhenUsed="1"/>
-    <w:lsdException w:name="List Continue 4" w:semiHidden="1" w:unhideWhenUsed="1"/>
-    <w:lsdException w:name="List Continue 5" w:semiHidden="1" w:unhideWhenUsed="1"/>
-    <w:lsdException w:name="Message Header" w:semiHidden="1" w:unhideWhenUsed="1"/>
-    <w:lsdException w:name="Subtitle" w:uiPriority="11" w:qFormat="1"/>
-    <w:lsdException w:name="Salutation" w:semiHidden="1" w:unhideWhenUsed="1"/>
-    <w:lsdException w:name="Date" w:semiHidden="1" w:unhideWhenUsed="1"/>
-    <w:lsdException w:name="Body Text First Indent" w:semiHidden="1" w:unhideWhenUsed="1"/>
-    <w:lsdException w:name="Body Text First Indent 2" w:semiHidden="1" w:unhideWhenUsed="1"/>
-    <w:lsdException w:name="Note Heading" w:semiHidden="1" w:unhideWhenUsed="1"/>
-    <w:lsdException w:name="Body Text 2" w:semiHidden="1" w:unhideWhenUsed="1"/>
-    <w:lsdException w:name="Body Text 3" w:semiHidden="1" w:unhideWhenUsed="1"/>
-    <w:lsdException w:name="Body Text Indent 2" w:semiHidden="1" w:unhideWhenUsed="1"/>
-    <w:lsdException w:name="Body Text Indent 3" w:semiHidden="1" w:unhideWhenUsed="1"/>
-    <w:lsdException w:name="Block Text" w:semiHidden="1" w:unhideWhenUsed="1"/>
-    <w:lsdException w:name="Hyperlink" w:semiHidden="1" w:unhideWhenUsed="1"/>
-    <w:lsdException w:name="FollowedHyperlink" w:semiHidden="1" w:unhideWhenUsed="1"/>
-    <w:lsdException w:name="Strong" w:uiPriority="22" w:qFormat="1"/>
-    <w:lsdException w:name="Emphasis" w:uiPriority="20" w:qFormat="1"/>
-    <w:lsdException w:name="Document Map" w:semiHidden="1" w:unhideWhenUsed="1"/>
-    <w:lsdException w:name="Plain Text" w:semiHidden="1" w:unhideWhenUsed="1"/>
-    <w:lsdException w:name="E-mail Signature" w:semiHidden="1" w:unhideWhenUsed="1"/>
-    <w:lsdException w:name="HTML Top of Form" w:semiHidden="1" w:unhideWhenUsed="1"/>
-    <w:lsdException w:name="HTML Bottom of Form" w:semiHidden="1" w:unhideWhenUsed="1"/>
-    <w:lsdException w:name="Normal (Web)" w:semiHidden="1" w:unhideWhenUsed="1"/>
-    <w:lsdException w:name="HTML Acronym" w:semiHidden="1" w:unhideWhenUsed="1"/>
-    <w:lsdException w:name="HTML Address" w:semiHidden="1" w:unhideWhenUsed="1"/>
-    <w:lsdException w:name="HTML Cite" w:semiHidden="1" w:unhideWhenUsed="1"/>
-    <w:lsdException w:name="HTML Code" w:semiHidden="1" w:unhideWhenUsed="1"/>
-    <w:lsdException w:name="HTML Definition" w:semiHidden="1" w:unhideWhenUsed="1"/>
-    <w:lsdException w:name="HTML Keyboard" w:semiHidden="1" w:unhideWhenUsed="1"/>
-    <w:lsdException w:name="HTML Preformatted" w:semiHidden="1" w:unhideWhenUsed="1"/>
-    <w:lsdException w:name="HTML Sample" w:semiHidden="1" w:unhideWhenUsed="1"/>
-    <w:lsdException w:name="HTML Typewriter" w:semiHidden="1" w:unhideWhenUsed="1"/>
-    <w:lsdException w:name="HTML Variable" w:semiHidden="1" w:unhideWhenUsed="1"/>
-    <w:lsdException w:name="Normal Table" w:semiHidden="1" w:unhideWhenUsed="1"/>
-    <w:lsdException w:name="annotation subject" w:semiHidden="1" w:unhideWhenUsed="1"/>
-    <w:lsdException w:name="No List" w:semiHidden="1" w:unhideWhenUsed="1"/>
-    <w:lsdException w:name="Outline List 1" w:semiHidden="1" w:unhideWhenUsed="1"/>
-    <w:lsdException w:name="Outline List 2" w:semiHidden="1" w:unhideWhenUsed="1"/>
-    <w:lsdException w:name="Outline List 3" w:semiHidden="1" w:unhideWhenUsed="1"/>
-    <w:lsdException w:name="Table Simple 1" w:semiHidden="1" w:unhideWhenUsed="1"/>
-    <w:lsdException w:name="Table Simple 2" w:semiHidden="1" w:unhideWhenUsed="1"/>
-    <w:lsdException w:name="Table Simple 3" w:semiHidden="1" w:unhideWhenUsed="1"/>
-    <w:lsdException w:name="Table Classic 1" w:semiHidden="1" w:unhideWhenUsed="1"/>
-    <w:lsdException w:name="Table Classic 2" w:semiHidden="1" w:unhideWhenUsed="1"/>
-    <w:lsdException w:name="Table Classic 3" w:semiHidden="1" w:unhideWhenUsed="1"/>
-    <w:lsdException w:name="Table Classic 4" w:semiHidden="1" w:unhideWhenUsed="1"/>
-    <w:lsdException w:name="Table Colorful 1" w:semiHidden="1" w:unhideWhenUsed="1"/>
-    <w:lsdException w:name="Table Colorful 2" w:semiHidden="1" w:unhideWhenUsed="1"/>
-    <w:lsdException w:name="Table Colorful 3" w:semiHidden="1" w:unhideWhenUsed="1"/>
-    <w:lsdException w:name="Table Columns 1" w:semiHidden="1" w:unhideWhenUsed="1"/>
-    <w:lsdException w:name="Table Columns 2" w:semiHidden="1" w:unhideWhenUsed="1"/>
-    <w:lsdException w:name="Table Columns 3" w:semiHidden="1" w:unhideWhenUsed="1"/>
-    <w:lsdException w:name="Table Columns 4" w:semiHidden="1" w:unhideWhenUsed="1"/>
-    <w:lsdException w:name="Table Columns 5" w:semiHidden="1" w:unhideWhenUsed="1"/>
-    <w:lsdException w:name="Table Grid 1" w:semiHidden="1" w:unhideWhenUsed="1"/>
-    <w:lsdException w:name="Table Grid 2" w:semiHidden="1" w:unhideWhenUsed="1"/>
-    <w:lsdException w:name="Table Grid 3" w:semiHidden="1" w:unhideWhenUsed="1"/>
-    <w:lsdException w:name="Table Grid 4" w:semiHidden="1" w:unhideWhenUsed="1"/>
-    <w:lsdException w:name="Table Grid 5" w:semiHidden="1" w:unhideWhenUsed="1"/>
-    <w:lsdException w:name="Table Grid 6" w:semiHidden="1" w:unhideWhenUsed="1"/>
-    <w:lsdException w:name="Table Grid 7" w:semiHidden="1" w:unhideWhenUsed="1"/>
-    <w:lsdException w:name="Table Grid 8" w:semiHidden="1" w:unhideWhenUsed="1"/>
-    <w:lsdException w:name="Table List 1" w:semiHidden="1" w:unhideWhenUsed="1"/>
-    <w:lsdException w:name="Table List 2" w:semiHidden="1" w:unhideWhenUsed="1"/>
-    <w:lsdException w:name="Table List 3" w:semiHidden="1" w:unhideWhenUsed="1"/>
-    <w:lsdException w:name="Table List 4" w:semiHidden="1" w:unhideWhenUsed="1"/>
-    <w:lsdException w:name="Table List 5" w:semiHidden="1" w:unhideWhenUsed="1"/>
-    <w:lsdException w:name="Table List 6" w:semiHidden="1" w:unhideWhenUsed="1"/>
-    <w:lsdException w:name="Table List 7" w:semiHidden="1" w:unhideWhenUsed="1"/>
-    <w:lsdException w:name="Table List 8" w:semiHidden="1" w:unhideWhenUsed="1"/>
-    <w:lsdException w:name="Table 3D effects 1" w:semiHidden="1" w:unhideWhenUsed="1"/>
-    <w:lsdException w:name="Table 3D effects 2" w:semiHidden="1" w:unhideWhenUsed="1"/>
-    <w:lsdException w:name="Table 3D effects 3" w:semiHidden="1" w:unhideWhenUsed="1"/>
-    <w:lsdException w:name="Table Contemporary" w:semiHidden="1" w:unhideWhenUsed="1"/>
-    <w:lsdException w:name="Table Elegant" w:semiHidden="1" w:unhideWhenUsed="1"/>
-    <w:lsdException w:name="Table Professional" w:semiHidden="1" w:unhideWhenUsed="1"/>
-    <w:lsdException w:name="Table Subtle 1" w:semiHidden="1" w:unhideWhenUsed="1"/>
-    <w:lsdException w:name="Table Subtle 2" w:semiHidden="1" w:unhideWhenUsed="1"/>
-    <w:lsdException w:name="Table Web 1" w:semiHidden="1" w:unhideWhenUsed="1"/>
-    <w:lsdException w:name="Table Web 2" w:semiHidden="1" w:unhideWhenUsed="1"/>
-    <w:lsdException w:name="Table Web 3" w:semiHidden="1" w:unhideWhenUsed="1"/>
-    <w:lsdException w:name="Balloon Text" w:semiHidden="1" w:unhideWhenUsed="1"/>
-    <w:lsdException w:name="Table Grid" w:uiPriority="39"/>
-    <w:lsdException w:name="Table Theme" w:semiHidden="1" w:unhideWhenUsed="1"/>
-    <w:lsdException w:name="Placeholder Text" w:semiHidden="1"/>
-    <w:lsdException w:name="No Spacing" w:uiPriority="1" w:qFormat="1"/>
-    <w:lsdException w:name="Light Shading" w:uiPriority="60"/>
-    <w:lsdException w:name="Light List" w:uiPriority="61"/>
-    <w:lsdException w:name="Light Grid" w:uiPriority="62"/>
-    <w:lsdException w:name="Medium Shading 1" w:uiPriority="63"/>
-    <w:lsdException w:name="Medium Shading 2" w:uiPriority="64"/>
-    <w:lsdException w:name="Medium List 1" w:uiPriority="65"/>
-    <w:lsdException w:name="Medium List 2" w:uiPriority="66"/>
-    <w:lsdException w:name="Medium Grid 1" w:uiPriority="67"/>
-    <w:lsdException w:name="Medium Grid 2" w:uiPriority="68"/>
-    <w:lsdException w:name="Medium Grid 3" w:uiPriority="69"/>
-    <w:lsdException w:name="Dark List" w:uiPriority="70"/>
-    <w:lsdException w:name="Colorful Shading" w:uiPriority="71"/>
-    <w:lsdException w:name="Colorful List" w:uiPriority="72"/>
-    <w:lsdException w:name="Colorful Grid" w:uiPriority="73"/>
-    <w:lsdException w:name="Light Shading Accent 1" w:uiPriority="60"/>
-    <w:lsdException w:name="Light List Accent 1" w:uiPriority="61"/>
-    <w:lsdException w:name="Light Grid Accent 1" w:uiPriority="62"/>
-    <w:lsdException w:name="Medium Shading 1 Accent 1" w:uiPriority="63"/>
-    <w:lsdException w:name="Medium Shading 2 Accent 1" w:uiPriority="64"/>
-    <w:lsdException w:name="Medium List 1 Accent 1" w:uiPriority="65"/>
-    <w:lsdException w:name="Revision" w:semiHidden="1"/>
-    <w:lsdException w:name="List Paragraph" w:uiPriority="34" w:qFormat="1"/>
-    <w:lsdException w:name="Quote" w:uiPriority="29" w:qFormat="1"/>
-    <w:lsdException w:name="Intense Quote" w:uiPriority="30" w:qFormat="1"/>
-    <w:lsdException w:name="Medium List 2 Accent 1" w:uiPriority="66"/>
-    <w:lsdException w:name="Medium Grid 1 Accent 1" w:uiPriority="67"/>
-    <w:lsdException w:name="Medium Grid 2 Accent 1" w:uiPriority="68"/>
-    <w:lsdException w:name="Medium Grid 3 Accent 1" w:uiPriority="69"/>
-    <w:lsdException w:name="Dark List Accent 1" w:uiPriority="70"/>
-    <w:lsdException w:name="Colorful Shading Accent 1" w:uiPriority="71"/>
-    <w:lsdException w:name="Colorful List Accent 1" w:uiPriority="72"/>
-    <w:lsdException w:name="Colorful Grid Accent 1" w:uiPriority="73"/>
-    <w:lsdException w:name="Light Shading Accent 2" w:uiPriority="60"/>
-    <w:lsdException w:name="Light List Accent 2" w:uiPriority="61"/>
-    <w:lsdException w:name="Light Grid Accent 2" w:uiPriority="62"/>
-    <w:lsdException w:name="Medium Shading 1 Accent 2" w:uiPriority="63"/>
-    <w:lsdException w:name="Medium Shading 2 Accent 2" w:uiPriority="64"/>
-    <w:lsdException w:name="Medium List 1 Accent 2" w:uiPriority="65"/>
-    <w:lsdException w:name="Medium List 2 Accent 2" w:uiPriority="66"/>
-    <w:lsdException w:name="Medium Grid 1 Accent 2" w:uiPriority="67"/>
-    <w:lsdException w:name="Medium Grid 2 Accent 2" w:uiPriority="68"/>
-    <w:lsdException w:name="Medium Grid 3 Accent 2" w:uiPriority="69"/>
-    <w:lsdException w:name="Dark List Accent 2" w:uiPriority="70"/>
-    <w:lsdException w:name="Colorful Shading Accent 2" w:uiPriority="71"/>
-    <w:lsdException w:name="Colorful List Accent 2" w:uiPriority="72"/>
-    <w:lsdException w:name="Colorful Grid Accent 2" w:uiPriority="73"/>
-    <w:lsdException w:name="Light Shading Accent 3" w:uiPriority="60"/>
-    <w:lsdException w:name="Light List Accent 3" w:uiPriority="61"/>
-    <w:lsdException w:name="Light Grid Accent 3" w:uiPriority="62"/>
-    <w:lsdException w:name="Medium Shading 1 Accent 3" w:uiPriority="63"/>
-    <w:lsdException w:name="Medium Shading 2 Accent 3" w:uiPriority="64"/>
-    <w:lsdException w:name="Medium List 1 Accent 3" w:uiPriority="65"/>
-    <w:lsdException w:name="Medium List 2 Accent 3" w:uiPriority="66"/>
-    <w:lsdException w:name="Medium Grid 1 Accent 3" w:uiPriority="67"/>
-    <w:lsdException w:name="Medium Grid 2 Accent 3" w:uiPriority="68"/>
-    <w:lsdException w:name="Medium Grid 3 Accent 3" w:uiPriority="69"/>
-    <w:lsdException w:name="Dark List Accent 3" w:uiPriority="70"/>
-    <w:lsdException w:name="Colorful Shading Accent 3" w:uiPriority="71"/>
-    <w:lsdException w:name="Colorful List Accent 3" w:uiPriority="72"/>
-    <w:lsdException w:name="Colorful Grid Accent 3" w:uiPriority="73"/>
-    <w:lsdException w:name="Light Shading Accent 4" w:uiPriority="60"/>
-    <w:lsdException w:name="Light List Accent 4" w:uiPriority="61"/>
-    <w:lsdException w:name="Light Grid Accent 4" w:uiPriority="62"/>
-    <w:lsdException w:name="Medium Shading 1 Accent 4" w:uiPriority="63"/>
-    <w:lsdException w:name="Medium Shading 2 Accent 4" w:uiPriority="64"/>
-    <w:lsdException w:name="Medium List 1 Accent 4" w:uiPriority="65"/>
-    <w:lsdException w:name="Medium List 2 Accent 4" w:uiPriority="66"/>
-    <w:lsdException w:name="Medium Grid 1 Accent 4" w:uiPriority="67"/>
-    <w:lsdException w:name="Medium Grid 2 Accent 4" w:uiPriority="68"/>
-    <w:lsdException w:name="Medium Grid 3 Accent 4" w:uiPriority="69"/>
-    <w:lsdException w:name="Dark List Accent 4" w:uiPriority="70"/>
-    <w:lsdException w:name="Colorful Shading Accent 4" w:uiPriority="71"/>
-    <w:lsdException w:name="Colorful List Accent 4" w:uiPriority="72"/>
-    <w:lsdException w:name="Colorful Grid Accent 4" w:uiPriority="73"/>
-    <w:lsdException w:name="Light Shading Accent 5" w:uiPriority="60"/>
-    <w:lsdException w:name="Light List Accent 5" w:uiPriority="61"/>
-    <w:lsdException w:name="Light Grid Accent 5" w:uiPriority="62"/>
-    <w:lsdException w:name="Medium Shading 1 Accent 5" w:uiPriority="63"/>
-    <w:lsdException w:name="Medium Shading 2 Accent 5" w:uiPriority="64"/>
-    <w:lsdException w:name="Medium List 1 Accent 5" w:uiPriority="65"/>
-    <w:lsdException w:name="Medium List 2 Accent 5" w:uiPriority="66"/>
-    <w:lsdException w:name="Medium Grid 1 Accent 5" w:uiPriority="67"/>
-    <w:lsdException w:name="Medium Grid 2 Accent 5" w:uiPriority="68"/>
-    <w:lsdException w:name="Medium Grid 3 Accent 5" w:uiPriority="69"/>
-    <w:lsdException w:name="Dark List Accent 5" w:uiPriority="70"/>
-    <w:lsdException w:name="Colorful Shading Accent 5" w:uiPriority="71"/>
-    <w:lsdException w:name="Colorful List Accent 5" w:uiPriority="72"/>
-    <w:lsdException w:name="Colorful Grid Accent 5" w:uiPriority="73"/>
-    <w:lsdException w:name="Light Shading Accent 6" w:uiPriority="60"/>
-    <w:lsdException w:name="Light List Accent 6" w:uiPriority="61"/>
-    <w:lsdException w:name="Light Grid Accent 6" w:uiPriority="62"/>
-    <w:lsdException w:name="Medium Shading 1 Accent 6" w:uiPriority="63"/>
-    <w:lsdException w:name="Medium Shading 2 Accent 6" w:uiPriority="64"/>
-    <w:lsdException w:name="Medium List 1 Accent 6" w:uiPriority="65"/>
-    <w:lsdException w:name="Medium List 2 Accent 6" w:uiPriority="66"/>
-    <w:lsdException w:name="Medium Grid 1 Accent 6" w:uiPriority="67"/>
-    <w:lsdException w:name="Medium Grid 2 Accent 6" w:uiPriority="68"/>
-    <w:lsdException w:name="Medium Grid 3 Accent 6" w:uiPriority="69"/>
-    <w:lsdException w:name="Dark List Accent 6" w:uiPriority="70"/>
-    <w:lsdException w:name="Colorful Shading Accent 6" w:uiPriority="71"/>
-    <w:lsdException w:name="Colorful List Accent 6" w:uiPriority="72"/>
-    <w:lsdException w:name="Colorful Grid Accent 6" w:uiPriority="73"/>
-    <w:lsdException w:name="Subtle Emphasis" w:uiPriority="19" w:qFormat="1"/>
-    <w:lsdException w:name="Intense Emphasis" w:uiPriority="21" w:qFormat="1"/>
-    <w:lsdException w:name="Subtle Reference" w:uiPriority="31" w:qFormat="1"/>
-    <w:lsdException w:name="Intense Reference" w:uiPriority="32" w:qFormat="1"/>
-    <w:lsdException w:name="Book Title" w:uiPriority="33" w:qFormat="1"/>
-    <w:lsdException w:name="Bibliography" w:semiHidden="1" w:uiPriority="37" w:unhideWhenUsed="1"/>
-    <w:lsdException w:name="TOC Heading" w:semiHidden="1" w:uiPriority="39" w:unhideWhenUsed="1" w:qFormat="1"/>
-    <w:lsdException w:name="Plain Table 1" w:uiPriority="41"/>
-    <w:lsdException w:name="Plain Table 2" w:uiPriority="42"/>
-    <w:lsdException w:name="Plain Table 3" w:uiPriority="43"/>
-    <w:lsdException w:name="Plain Table 4" w:uiPriority="44"/>
-    <w:lsdException w:name="Plain Table 5" w:uiPriority="45"/>
-    <w:lsdException w:name="Grid Table Light" w:uiPriority="40"/>
-    <w:lsdException w:name="Grid Table 1 Light" w:uiPriority="46"/>
-    <w:lsdException w:name="Grid Table 2" w:uiPriority="47"/>
-    <w:lsdException w:name="Grid Table 3" w:uiPriority="48"/>
-    <w:lsdException w:name="Grid Table 4" w:uiPriority="49"/>
-    <w:lsdException w:name="Grid Table 5 Dark" w:uiPriority="50"/>
-    <w:lsdException w:name="Grid Table 6 Colorful" w:uiPriority="51"/>
-    <w:lsdException w:name="Grid Table 7 Colorful" w:uiPriority="52"/>
-    <w:lsdException w:name="Grid Table 1 Light Accent 1" w:uiPriority="46"/>
-    <w:lsdException w:name="Grid Table 2 Accent 1" w:uiPriority="47"/>
-    <w:lsdException w:name="Grid Table 3 Accent 1" w:uiPriority="48"/>
-    <w:lsdException w:name="Grid Table 4 Accent 1" w:uiPriority="49"/>
-    <w:lsdException w:name="Grid Table 5 Dark Accent 1" w:uiPriority="50"/>
-    <w:lsdException w:name="Grid Table 6 Colorful Accent 1" w:uiPriority="51"/>
-    <w:lsdException w:name="Grid Table 7 Colorful Accent 1" w:uiPriority="52"/>
-    <w:lsdException w:name="Grid Table 1 Light Accent 2" w:uiPriority="46"/>
-    <w:lsdException w:name="Grid Table 2 Accent 2" w:uiPriority="47"/>
-    <w:lsdException w:name="Grid Table 3 Accent 2" w:uiPriority="48"/>
-    <w:lsdException w:name="Grid Table 4 Accent 2" w:uiPriority="49"/>
-    <w:lsdException w:name="Grid Table 5 Dark Accent 2" w:uiPriority="50"/>
-    <w:lsdException w:name="Grid Table 6 Colorful Accent 2" w:uiPriority="51"/>
-    <w:lsdException w:name="Grid Table 7 Colorful Accent 2" w:uiPriority="52"/>
-    <w:lsdException w:name="Grid Table 1 Light Accent 3" w:uiPriority="46"/>
-    <w:lsdException w:name="Grid Table 2 Accent 3" w:uiPriority="47"/>
-    <w:lsdException w:name="Grid Table 3 Accent 3" w:uiPriority="48"/>
-    <w:lsdException w:name="Grid Table 4 Accent 3" w:uiPriority="49"/>
-    <w:lsdException w:name="Grid Table 5 Dark Accent 3" w:uiPriority="50"/>
-    <w:lsdException w:name="Grid Table 6 Colorful Accent 3" w:uiPriority="51"/>
-    <w:lsdException w:name="Grid Table 7 Colorful Accent 3" w:uiPriority="52"/>
-    <w:lsdException w:name="Grid Table 1 Light Accent 4" w:uiPriority="46"/>
-    <w:lsdException w:name="Grid Table 2 Accent 4" w:uiPriority="47"/>
-    <w:lsdException w:name="Grid Table 3 Accent 4" w:uiPriority="48"/>
-    <w:lsdException w:name="Grid Table 4 Accent 4" w:uiPriority="49"/>
-    <w:lsdException w:name="Grid Table 5 Dark Accent 4" w:uiPriority="50"/>
-    <w:lsdException w:name="Grid Table 6 Colorful Accent 4" w:uiPriority="51"/>
-    <w:lsdException w:name="Grid Table 7 Colorful Accent 4" w:uiPriority="52"/>
-    <w:lsdException w:name="Grid Table 1 Light Accent 5" w:uiPriority="46"/>
-    <w:lsdException w:name="Grid Table 2 Accent 5" w:uiPriority="47"/>
-    <w:lsdException w:name="Grid Table 3 Accent 5" w:uiPriority="48"/>
-    <w:lsdException w:name="Grid Table 4 Accent 5" w:uiPriority="49"/>
-    <w:lsdException w:name="Grid Table 5 Dark Accent 5" w:uiPriority="50"/>
-    <w:lsdException w:name="Grid Table 6 Colorful Accent 5" w:uiPriority="51"/>
-    <w:lsdException w:name="Grid Table 7 Colorful Accent 5" w:uiPriority="52"/>
-    <w:lsdException w:name="Grid Table 1 Light Accent 6" w:uiPriority="46"/>
-    <w:lsdException w:name="Grid Table 2 Accent 6" w:uiPriority="47"/>
-    <w:lsdException w:name="Grid Table 3 Accent 6" w:uiPriority="48"/>
-    <w:lsdException w:name="Grid Table 4 Accent 6" w:uiPriority="49"/>
-    <w:lsdException w:name="Grid Table 5 Dark Accent 6" w:uiPriority="50"/>
-    <w:lsdException w:name="Grid Table 6 Colorful Accent 6" w:uiPriority="51"/>
-    <w:lsdException w:name="Grid Table 7 Colorful Accent 6" w:uiPriority="52"/>
-    <w:lsdException w:name="List Table 1 Light" w:uiPriority="46"/>
-    <w:lsdException w:name="List Table 2" w:uiPriority="47"/>
-    <w:lsdException w:name="List Table 3" w:uiPriority="48"/>
-    <w:lsdException w:name="List Table 4" w:uiPriority="49"/>
-    <w:lsdException w:name="List Table 5 Dark" w:uiPriority="50"/>
-    <w:lsdException w:name="List Table 6 Colorful" w:uiPriority="51"/>
-    <w:lsdException w:name="List Table 7 Colorful" w:uiPriority="52"/>
-    <w:lsdException w:name="List Table 1 Light Accent 1" w:uiPriority="46"/>
-    <w:lsdException w:name="List Table 2 Accent 1" w:uiPriority="47"/>
-    <w:lsdException w:name="List Table 3 Accent 1" w:uiPriority="48"/>
-    <w:lsdException w:name="List Table 4 Accent 1" w:uiPriority="49"/>
-    <w:lsdException w:name="List Table 5 Dark Accent 1" w:uiPriority="50"/>
-    <w:lsdException w:name="List Table 6 Colorful Accent 1" w:uiPriority="51"/>
-    <w:lsdException w:name="List Table 7 Colorful Accent 1" w:uiPriority="52"/>
-    <w:lsdException w:name="List Table 1 Light Accent 2" w:uiPriority="46"/>
-    <w:lsdException w:name="List Table 2 Accent 2" w:uiPriority="47"/>
-    <w:lsdException w:name="List Table 3 Accent 2" w:uiPriority="48"/>
-    <w:lsdException w:name="List Table 4 Accent 2" w:uiPriority="49"/>
-    <w:lsdException w:name="List Table 5 Dark Accent 2" w:uiPriority="50"/>
-    <w:lsdException w:name="List Table 6 Colorful Accent 2" w:uiPriority="51"/>
-    <w:lsdException w:name="List Table 7 Colorful Accent 2" w:uiPriority="52"/>
-    <w:lsdException w:name="List Table 1 Light Accent 3" w:uiPriority="46"/>
-    <w:lsdException w:name="List Table 2 Accent 3" w:uiPriority="47"/>
-    <w:lsdException w:name="List Table 3 Accent 3" w:uiPriority="48"/>
-    <w:lsdException w:name="List Table 4 Accent 3" w:uiPriority="49"/>
-    <w:lsdException w:name="List Table 5 Dark Accent 3" w:uiPriority="50"/>
-    <w:lsdException w:name="List Table 6 Colorful Accent 3" w:uiPriority="51"/>
-    <w:lsdException w:name="List Table 7 Colorful Accent 3" w:uiPriority="52"/>
-    <w:lsdException w:name="List Table 1 Light Accent 4" w:uiPriority="46"/>
-    <w:lsdException w:name="List Table 2 Accent 4" w:uiPriority="47"/>
-    <w:lsdException w:name="List Table 3 Accent 4" w:uiPriority="48"/>
-    <w:lsdException w:name="List Table 4 Accent 4" w:uiPriority="49"/>
-    <w:lsdException w:name="List Table 5 Dark Accent 4" w:uiPriority="50"/>
-    <w:lsdException w:name="List Table 6 Colorful Accent 4" w:uiPriority="51"/>
-    <w:lsdException w:name="List Table 7 Colorful Accent 4" w:uiPriority="52"/>
-    <w:lsdException w:name="List Table 1 Light Accent 5" w:uiPriority="46"/>
-    <w:lsdException w:name="List Table 2 Accent 5" w:uiPriority="47"/>
-    <w:lsdException w:name="List Table 3 Accent 5" w:uiPriority="48"/>
-    <w:lsdException w:name="List Table 4 Accent 5" w:uiPriority="49"/>
-    <w:lsdException w:name="List Table 5 Dark Accent 5" w:uiPriority="50"/>
-    <w:lsdException w:name="List Table 6 Colorful Accent 5" w:uiPriority="51"/>
-    <w:lsdException w:name="List Table 7 Colorful Accent 5" w:uiPriority="52"/>
-    <w:lsdException w:name="List Table 1 Light Accent 6" w:uiPriority="46"/>
-    <w:lsdException w:name="List Table 2 Accent 6" w:uiPriority="47"/>
-    <w:lsdException w:name="List Table 3 Accent 6" w:uiPriority="48"/>
-    <w:lsdException w:name="List Table 4 Accent 6" w:uiPriority="49"/>
-    <w:lsdException w:name="List Table 5 Dark Accent 6" w:uiPriority="50"/>
-    <w:lsdException w:name="List Table 6 Colorful Accent 6" w:uiPriority="51"/>
-    <w:lsdException w:name="List Table 7 Colorful Accent 6" w:uiPriority="52"/>
+  <w:latentStyles w:defLockedState="0" w:defUIPriority="99" w:defSemiHidden="1" w:defUnhideWhenUsed="1" w:defQFormat="0" w:count="267">
+    <w:lsdException w:name="Normal" w:semiHidden="0" w:uiPriority="0" w:unhideWhenUsed="0" w:qFormat="1"/>
+    <w:lsdException w:name="heading 1" w:semiHidden="0" w:uiPriority="9" w:unhideWhenUsed="0" w:qFormat="1"/>
+    <w:lsdException w:name="heading 2" w:uiPriority="9" w:qFormat="1"/>
+    <w:lsdException w:name="heading 3" w:uiPriority="9" w:qFormat="1"/>
+    <w:lsdException w:name="heading 4" w:uiPriority="9" w:qFormat="1"/>
+    <w:lsdException w:name="heading 5" w:uiPriority="9" w:qFormat="1"/>
+    <w:lsdException w:name="heading 6" w:uiPriority="9" w:qFormat="1"/>
+    <w:lsdException w:name="heading 7" w:uiPriority="9" w:qFormat="1"/>
+    <w:lsdException w:name="heading 8" w:uiPriority="9" w:qFormat="1"/>
+    <w:lsdException w:name="heading 9" w:uiPriority="9" w:qFormat="1"/>
+    <w:lsdException w:name="toc 1" w:uiPriority="39"/>
+    <w:lsdException w:name="toc 2" w:uiPriority="39"/>
+    <w:lsdException w:name="toc 3" w:uiPriority="39"/>
+    <w:lsdException w:name="toc 4" w:uiPriority="39"/>
+    <w:lsdException w:name="toc 5" w:uiPriority="39"/>
+    <w:lsdException w:name="toc 6" w:uiPriority="39"/>
+    <w:lsdException w:name="toc 7" w:uiPriority="39"/>
+    <w:lsdException w:name="toc 8" w:uiPriority="39"/>
+    <w:lsdException w:name="toc 9" w:uiPriority="39"/>
+    <w:lsdException w:name="caption" w:uiPriority="35" w:qFormat="1"/>
+    <w:lsdException w:name="Title" w:semiHidden="0" w:uiPriority="10" w:unhideWhenUsed="0" w:qFormat="1"/>
+    <w:lsdException w:name="Default Paragraph Font" w:uiPriority="1"/>
+    <w:lsdException w:name="Subtitle" w:semiHidden="0" w:uiPriority="11" w:unhideWhenUsed="0" w:qFormat="1"/>
+    <w:lsdException w:name="Strong" w:semiHidden="0" w:uiPriority="22" w:unhideWhenUsed="0" w:qFormat="1"/>
+    <w:lsdException w:name="Emphasis" w:semiHidden="0" w:uiPriority="20" w:unhideWhenUsed="0" w:qFormat="1"/>
+    <w:lsdException w:name="Table Grid" w:semiHidden="0" w:uiPriority="39" w:unhideWhenUsed="0"/>
+    <w:lsdException w:name="Placeholder Text" w:unhideWhenUsed="0"/>
+    <w:lsdException w:name="No Spacing" w:semiHidden="0" w:uiPriority="1" w:unhideWhenUsed="0" w:qFormat="1"/>
+    <w:lsdException w:name="Light Shading" w:semiHidden="0" w:uiPriority="60" w:unhideWhenUsed="0"/>
+    <w:lsdException w:name="Light List" w:semiHidden="0" w:uiPriority="61" w:unhideWhenUsed="0"/>
+    <w:lsdException w:name="Light Grid" w:semiHidden="0" w:uiPriority="62" w:unhideWhenUsed="0"/>
+    <w:lsdException w:name="Medium Shading 1" w:semiHidden="0" w:uiPriority="63" w:unhideWhenUsed="0"/>
+    <w:lsdException w:name="Medium Shading 2" w:semiHidden="0" w:uiPriority="64" w:unhideWhenUsed="0"/>
+    <w:lsdException w:name="Medium List 1" w:semiHidden="0" w:uiPriority="65" w:unhideWhenUsed="0"/>
+    <w:lsdException w:name="Medium List 2" w:semiHidden="0" w:uiPriority="66" w:unhideWhenUsed="0"/>
+    <w:lsdException w:name="Medium Grid 1" w:semiHidden="0" w:uiPriority="67" w:unhideWhenUsed="0"/>
+    <w:lsdException w:name="Medium Grid 2" w:semiHidden="0" w:uiPriority="68" w:unhideWhenUsed="0"/>
+    <w:lsdException w:name="Medium Grid 3" w:semiHidden="0" w:uiPriority="69" w:unhideWhenUsed="0"/>
+    <w:lsdException w:name="Dark List" w:semiHidden="0" w:uiPriority="70" w:unhideWhenUsed="0"/>
+    <w:lsdException w:name="Colorful Shading" w:semiHidden="0" w:uiPriority="71" w:unhideWhenUsed="0"/>
+    <w:lsdException w:name="Colorful List" w:semiHidden="0" w:uiPriority="72" w:unhideWhenUsed="0"/>
+    <w:lsdException w:name="Colorful Grid" w:semiHidden="0" w:uiPriority="73" w:unhideWhenUsed="0"/>
+    <w:lsdException w:name="Light Shading Accent 1" w:semiHidden="0" w:uiPriority="60" w:unhideWhenUsed="0"/>
+    <w:lsdException w:name="Light List Accent 1" w:semiHidden="0" w:uiPriority="61" w:unhideWhenUsed="0"/>
+    <w:lsdException w:name="Light Grid Accent 1" w:semiHidden="0" w:uiPriority="62" w:unhideWhenUsed="0"/>
+    <w:lsdException w:name="Medium Shading 1 Accent 1" w:semiHidden="0" w:uiPriority="63" w:unhideWhenUsed="0"/>
+    <w:lsdException w:name="Medium Shading 2 Accent 1" w:semiHidden="0" w:uiPriority="64" w:unhideWhenUsed="0"/>
+    <w:lsdException w:name="Medium List 1 Accent 1" w:semiHidden="0" w:uiPriority="65" w:unhideWhenUsed="0"/>
+    <w:lsdException w:name="Revision" w:unhideWhenUsed="0"/>
+    <w:lsdException w:name="List Paragraph" w:semiHidden="0" w:uiPriority="34" w:unhideWhenUsed="0" w:qFormat="1"/>
+    <w:lsdException w:name="Quote" w:semiHidden="0" w:uiPriority="29" w:unhideWhenUsed="0" w:qFormat="1"/>
+    <w:lsdException w:name="Intense Quote" w:semiHidden="0" w:uiPriority="30" w:unhideWhenUsed="0" w:qFormat="1"/>
+    <w:lsdException w:name="Medium List 2 Accent 1" w:semiHidden="0" w:uiPriority="66" w:unhideWhenUsed="0"/>
+    <w:lsdException w:name="Medium Grid 1 Accent 1" w:semiHidden="0" w:uiPriority="67" w:unhideWhenUsed="0"/>
+    <w:lsdException w:name="Medium Grid 2 Accent 1" w:semiHidden="0" w:uiPriority="68" w:unhideWhenUsed="0"/>
+    <w:lsdException w:name="Medium Grid 3 Accent 1" w:semiHidden="0" w:uiPriority="69" w:unhideWhenUsed="0"/>
+    <w:lsdException w:name="Dark List Accent 1" w:semiHidden="0" w:uiPriority="70" w:unhideWhenUsed="0"/>
+    <w:lsdException w:name="Colorful Shading Accent 1" w:semiHidden="0" w:uiPriority="71" w:unhideWhenUsed="0"/>
+    <w:lsdException w:name="Colorful List Accent 1" w:semiHidden="0" w:uiPriority="72" w:unhideWhenUsed="0"/>
+    <w:lsdException w:name="Colorful Grid Accent 1" w:semiHidden="0" w:uiPriority="73" w:unhideWhenUsed="0"/>
+    <w:lsdException w:name="Light Shading Accent 2" w:semiHidden="0" w:uiPriority="60" w:unhideWhenUsed="0"/>
+    <w:lsdException w:name="Light List Accent 2" w:semiHidden="0" w:uiPriority="61" w:unhideWhenUsed="0"/>
+    <w:lsdException w:name="Light Grid Accent 2" w:semiHidden="0" w:uiPriority="62" w:unhideWhenUsed="0"/>
+    <w:lsdException w:name="Medium Shading 1 Accent 2" w:semiHidden="0" w:uiPriority="63" w:unhideWhenUsed="0"/>
+    <w:lsdException w:name="Medium Shading 2 Accent 2" w:semiHidden="0" w:uiPriority="64" w:unhideWhenUsed="0"/>
+    <w:lsdException w:name="Medium List 1 Accent 2" w:semiHidden="0" w:uiPriority="65" w:unhideWhenUsed="0"/>
+    <w:lsdException w:name="Medium List 2 Accent 2" w:semiHidden="0" w:uiPriority="66" w:unhideWhenUsed="0"/>
+    <w:lsdException w:name="Medium Grid 1 Accent 2" w:semiHidden="0" w:uiPriority="67" w:unhideWhenUsed="0"/>
+    <w:lsdException w:name="Medium Grid 2 Accent 2" w:semiHidden="0" w:uiPriority="68" w:unhideWhenUsed="0"/>
+    <w:lsdException w:name="Medium Grid 3 Accent 2" w:semiHidden="0" w:uiPriority="69" w:unhideWhenUsed="0"/>
+    <w:lsdException w:name="Dark List Accent 2" w:semiHidden="0" w:uiPriority="70" w:unhideWhenUsed="0"/>
+    <w:lsdException w:name="Colorful Shading Accent 2" w:semiHidden="0" w:uiPriority="71" w:unhideWhenUsed="0"/>
+    <w:lsdException w:name="Colorful List Accent 2" w:semiHidden="0" w:uiPriority="72" w:unhideWhenUsed="0"/>
+    <w:lsdException w:name="Colorful Grid Accent 2" w:semiHidden="0" w:uiPriority="73" w:unhideWhenUsed="0"/>
+    <w:lsdException w:name="Light Shading Accent 3" w:semiHidden="0" w:uiPriority="60" w:unhideWhenUsed="0"/>
+    <w:lsdException w:name="Light List Accent 3" w:semiHidden="0" w:uiPriority="61" w:unhideWhenUsed="0"/>
+    <w:lsdException w:name="Light Grid Accent 3" w:semiHidden="0" w:uiPriority="62" w:unhideWhenUsed="0"/>
+    <w:lsdException w:name="Medium Shading 1 Accent 3" w:semiHidden="0" w:uiPriority="63" w:unhideWhenUsed="0"/>
+    <w:lsdException w:name="Medium Shading 2 Accent 3" w:semiHidden="0" w:uiPriority="64" w:unhideWhenUsed="0"/>
+    <w:lsdException w:name="Medium List 1 Accent 3" w:semiHidden="0" w:uiPriority="65" w:unhideWhenUsed="0"/>
+    <w:lsdException w:name="Medium List 2 Accent 3" w:semiHidden="0" w:uiPriority="66" w:unhideWhenUsed="0"/>
+    <w:lsdException w:name="Medium Grid 1 Accent 3" w:semiHidden="0" w:uiPriority="67" w:unhideWhenUsed="0"/>
+    <w:lsdException w:name="Medium Grid 2 Accent 3" w:semiHidden="0" w:uiPriority="68" w:unhideWhenUsed="0"/>
+    <w:lsdException w:name="Medium Grid 3 Accent 3" w:semiHidden="0" w:uiPriority="69" w:unhideWhenUsed="0"/>
+    <w:lsdException w:name="Dark List Accent 3" w:semiHidden="0" w:uiPriority="70" w:unhideWhenUsed="0"/>
+    <w:lsdException w:name="Colorful Shading Accent 3" w:semiHidden="0" w:uiPriority="71" w:unhideWhenUsed="0"/>
+    <w:lsdException w:name="Colorful List Accent 3" w:semiHidden="0" w:uiPriority="72" w:unhideWhenUsed="0"/>
+    <w:lsdException w:name="Colorful Grid Accent 3" w:semiHidden="0" w:uiPriority="73" w:unhideWhenUsed="0"/>
+    <w:lsdException w:name="Light Shading Accent 4" w:semiHidden="0" w:uiPriority="60" w:unhideWhenUsed="0"/>
+    <w:lsdException w:name="Light List Accent 4" w:semiHidden="0" w:uiPriority="61" w:unhideWhenUsed="0"/>
+    <w:lsdException w:name="Light Grid Accent 4" w:semiHidden="0" w:uiPriority="62" w:unhideWhenUsed="0"/>
+    <w:lsdException w:name="Medium Shading 1 Accent 4" w:semiHidden="0" w:uiPriority="63" w:unhideWhenUsed="0"/>
+    <w:lsdException w:name="Medium Shading 2 Accent 4" w:semiHidden="0" w:uiPriority="64" w:unhideWhenUsed="0"/>
+    <w:lsdException w:name="Medium List 1 Accent 4" w:semiHidden="0" w:uiPriority="65" w:unhideWhenUsed="0"/>
+    <w:lsdException w:name="Medium List 2 Accent 4" w:semiHidden="0" w:uiPriority="66" w:unhideWhenUsed="0"/>
+    <w:lsdException w:name="Medium Grid 1 Accent 4" w:semiHidden="0" w:uiPriority="67" w:unhideWhenUsed="0"/>
+    <w:lsdException w:name="Medium Grid 2 Accent 4" w:semiHidden="0" w:uiPriority="68" w:unhideWhenUsed="0"/>
+    <w:lsdException w:name="Medium Grid 3 Accent 4" w:semiHidden="0" w:uiPriority="69" w:unhideWhenUsed="0"/>
+    <w:lsdException w:name="Dark List Accent 4" w:semiHidden="0" w:uiPriority="70" w:unhideWhenUsed="0"/>
+    <w:lsdException w:name="Colorful Shading Accent 4" w:semiHidden="0" w:uiPriority="71" w:unhideWhenUsed="0"/>
+    <w:lsdException w:name="Colorful List Accent 4" w:semiHidden="0" w:uiPriority="72" w:unhideWhenUsed="0"/>
+    <w:lsdException w:name="Colorful Grid Accent 4" w:semiHidden="0" w:uiPriority="73" w:unhideWhenUsed="0"/>
+    <w:lsdException w:name="Light Shading Accent 5" w:semiHidden="0" w:uiPriority="60" w:unhideWhenUsed="0"/>
+    <w:lsdException w:name="Light List Accent 5" w:semiHidden="0" w:uiPriority="61" w:unhideWhenUsed="0"/>
+    <w:lsdException w:name="Light Grid Accent 5" w:semiHidden="0" w:uiPriority="62" w:unhideWhenUsed="0"/>
+    <w:lsdException w:name="Medium Shading 1 Accent 5" w:semiHidden="0" w:uiPriority="63" w:unhideWhenUsed="0"/>
+    <w:lsdException w:name="Medium Shading 2 Accent 5" w:semiHidden="0" w:uiPriority="64" w:unhideWhenUsed="0"/>
+    <w:lsdException w:name="Medium List 1 Accent 5" w:semiHidden="0" w:uiPriority="65" w:unhideWhenUsed="0"/>
+    <w:lsdException w:name="Medium List 2 Accent 5" w:semiHidden="0" w:uiPriority="66" w:unhideWhenUsed="0"/>
+    <w:lsdException w:name="Medium Grid 1 Accent 5" w:semiHidden="0" w:uiPriority="67" w:unhideWhenUsed="0"/>
+    <w:lsdException w:name="Medium Grid 2 Accent 5" w:semiHidden="0" w:uiPriority="68" w:unhideWhenUsed="0"/>
+    <w:lsdException w:name="Medium Grid 3 Accent 5" w:semiHidden="0" w:uiPriority="69" w:unhideWhenUsed="0"/>
+    <w:lsdException w:name="Dark List Accent 5" w:semiHidden="0" w:uiPriority="70" w:unhideWhenUsed="0"/>
+    <w:lsdException w:name="Colorful Shading Accent 5" w:semiHidden="0" w:uiPriority="71" w:unhideWhenUsed="0"/>
+    <w:lsdException w:name="Colorful List Accent 5" w:semiHidden="0" w:uiPriority="72" w:unhideWhenUsed="0"/>
+    <w:lsdException w:name="Colorful Grid Accent 5" w:semiHidden="0" w:uiPriority="73" w:unhideWhenUsed="0"/>
+    <w:lsdException w:name="Light Shading Accent 6" w:semiHidden="0" w:uiPriority="60" w:unhideWhenUsed="0"/>
+    <w:lsdException w:name="Light List Accent 6" w:semiHidden="0" w:uiPriority="61" w:unhideWhenUsed="0"/>
+    <w:lsdException w:name="Light Grid Accent 6" w:semiHidden="0" w:uiPriority="62" w:unhideWhenUsed="0"/>
+    <w:lsdException w:name="Medium Shading 1 Accent 6" w:semiHidden="0" w:uiPriority="63" w:unhideWhenUsed="0"/>
+    <w:lsdException w:name="Medium Shading 2 Accent 6" w:semiHidden="0" w:uiPriority="64" w:unhideWhenUsed="0"/>
+    <w:lsdException w:name="Medium List 1 Accent 6" w:semiHidden="0" w:uiPriority="65" w:unhideWhenUsed="0"/>
+    <w:lsdException w:name="Medium List 2 Accent 6" w:semiHidden="0" w:uiPriority="66" w:unhideWhenUsed="0"/>
+    <w:lsdException w:name="Medium Grid 1 Accent 6" w:semiHidden="0" w:uiPriority="67" w:unhideWhenUsed="0"/>
+    <w:lsdException w:name="Medium Grid 2 Accent 6" w:semiHidden="0" w:uiPriority="68" w:unhideWhenUsed="0"/>
+    <w:lsdException w:name="Medium Grid 3 Accent 6" w:semiHidden="0" w:uiPriority="69" w:unhideWhenUsed="0"/>
+    <w:lsdException w:name="Dark List Accent 6" w:semiHidden="0" w:uiPriority="70" w:unhideWhenUsed="0"/>
+    <w:lsdException w:name="Colorful Shading Accent 6" w:semiHidden="0" w:uiPriority="71" w:unhideWhenUsed="0"/>
+    <w:lsdException w:name="Colorful List Accent 6" w:semiHidden="0" w:uiPriority="72" w:unhideWhenUsed="0"/>
+    <w:lsdException w:name="Colorful Grid Accent 6" w:semiHidden="0" w:uiPriority="73" w:unhideWhenUsed="0"/>
+    <w:lsdException w:name="Subtle Emphasis" w:semiHidden="0" w:uiPriority="19" w:unhideWhenUsed="0" w:qFormat="1"/>
+    <w:lsdException w:name="Intense Emphasis" w:semiHidden="0" w:uiPriority="21" w:unhideWhenUsed="0" w:qFormat="1"/>
+    <w:lsdException w:name="Subtle Reference" w:semiHidden="0" w:uiPriority="31" w:unhideWhenUsed="0" w:qFormat="1"/>
+    <w:lsdException w:name="Intense Reference" w:semiHidden="0" w:uiPriority="32" w:unhideWhenUsed="0" w:qFormat="1"/>
+    <w:lsdException w:name="Book Title" w:semiHidden="0" w:uiPriority="33" w:unhideWhenUsed="0" w:qFormat="1"/>
+    <w:lsdException w:name="Bibliography" w:uiPriority="37"/>
+    <w:lsdException w:name="TOC Heading" w:uiPriority="39" w:qFormat="1"/>
   </w:latentStyles>
   <w:style w:type="paragraph" w:default="1" w:styleId="a">
     <w:name w:val="Normal"/>
@@ -2647,6 +3666,223 @@
   <w:style w:type="character" w:default="1" w:styleId="a0">
     <w:name w:val="Default Paragraph Font"/>
     <w:uiPriority w:val="1"/>
+    <w:semiHidden/>
+    <w:unhideWhenUsed/>
+  </w:style>
+  <w:style w:type="table" w:default="1" w:styleId="a1">
+    <w:name w:val="Normal Table"/>
+    <w:uiPriority w:val="99"/>
+    <w:semiHidden/>
+    <w:unhideWhenUsed/>
+    <w:tblPr>
+      <w:tblInd w:w="0" w:type="dxa"/>
+      <w:tblCellMar>
+        <w:top w:w="0" w:type="dxa"/>
+        <w:left w:w="108" w:type="dxa"/>
+        <w:bottom w:w="0" w:type="dxa"/>
+        <w:right w:w="108" w:type="dxa"/>
+      </w:tblCellMar>
+    </w:tblPr>
+  </w:style>
+  <w:style w:type="numbering" w:default="1" w:styleId="a2">
+    <w:name w:val="No List"/>
+    <w:uiPriority w:val="99"/>
+    <w:semiHidden/>
+    <w:unhideWhenUsed/>
+  </w:style>
+  <w:style w:type="paragraph" w:styleId="a3">
+    <w:name w:val="List Paragraph"/>
+    <w:basedOn w:val="a"/>
+    <w:uiPriority w:val="34"/>
+    <w:qFormat/>
+    <w:rsid w:val="00A338A0"/>
+    <w:pPr>
+      <w:ind w:leftChars="200" w:left="480"/>
+    </w:pPr>
+  </w:style>
+  <w:style w:type="table" w:styleId="a4">
+    <w:name w:val="Table Grid"/>
+    <w:basedOn w:val="a1"/>
+    <w:uiPriority w:val="39"/>
+    <w:rsid w:val="00A338A0"/>
+    <w:tblPr>
+      <w:tblBorders>
+        <w:top w:val="single" w:sz="4" w:space="0" w:color="auto"/>
+        <w:left w:val="single" w:sz="4" w:space="0" w:color="auto"/>
+        <w:bottom w:val="single" w:sz="4" w:space="0" w:color="auto"/>
+        <w:right w:val="single" w:sz="4" w:space="0" w:color="auto"/>
+        <w:insideH w:val="single" w:sz="4" w:space="0" w:color="auto"/>
+        <w:insideV w:val="single" w:sz="4" w:space="0" w:color="auto"/>
+      </w:tblBorders>
+    </w:tblPr>
+  </w:style>
+</w:styles>
+</file>
+
+<file path=word/stylesWithEffects.xml><?xml version="1.0" encoding="utf-8"?>
+<w:styles xmlns:wpc="http://schemas.microsoft.com/office/word/2010/wordprocessingCanvas" xmlns:mc="http://schemas.openxmlformats.org/markup-compatibility/2006" xmlns:o="urn:schemas-microsoft-com:office:office" xmlns:r="http://schemas.openxmlformats.org/officeDocument/2006/relationships" xmlns:m="http://schemas.openxmlformats.org/officeDocument/2006/math" xmlns:v="urn:schemas-microsoft-com:vml" xmlns:wp14="http://schemas.microsoft.com/office/word/2010/wordprocessingDrawing" xmlns:wp="http://schemas.openxmlformats.org/drawingml/2006/wordprocessingDrawing" xmlns:w10="urn:schemas-microsoft-com:office:word" xmlns:w="http://schemas.openxmlformats.org/wordprocessingml/2006/main" xmlns:w14="http://schemas.microsoft.com/office/word/2010/wordml" xmlns:wpg="http://schemas.microsoft.com/office/word/2010/wordprocessingGroup" xmlns:wpi="http://schemas.microsoft.com/office/word/2010/wordprocessingInk" xmlns:wne="http://schemas.microsoft.com/office/word/2006/wordml" xmlns:wps="http://schemas.microsoft.com/office/word/2010/wordprocessingShape" mc:Ignorable="w14 wp14">
+  <w:docDefaults>
+    <w:rPrDefault>
+      <w:rPr>
+        <w:rFonts w:asciiTheme="minorHAnsi" w:eastAsiaTheme="minorEastAsia" w:hAnsiTheme="minorHAnsi" w:cstheme="minorBidi"/>
+        <w:kern w:val="2"/>
+        <w:sz w:val="24"/>
+        <w:szCs w:val="22"/>
+        <w:lang w:val="en-US" w:eastAsia="zh-TW" w:bidi="ar-SA"/>
+      </w:rPr>
+    </w:rPrDefault>
+    <w:pPrDefault/>
+  </w:docDefaults>
+  <w:latentStyles w:defLockedState="0" w:defUIPriority="99" w:defSemiHidden="1" w:defUnhideWhenUsed="1" w:defQFormat="0" w:count="267">
+    <w:lsdException w:name="Normal" w:semiHidden="0" w:uiPriority="0" w:unhideWhenUsed="0" w:qFormat="1"/>
+    <w:lsdException w:name="heading 1" w:semiHidden="0" w:uiPriority="9" w:unhideWhenUsed="0" w:qFormat="1"/>
+    <w:lsdException w:name="heading 2" w:uiPriority="9" w:qFormat="1"/>
+    <w:lsdException w:name="heading 3" w:uiPriority="9" w:qFormat="1"/>
+    <w:lsdException w:name="heading 4" w:uiPriority="9" w:qFormat="1"/>
+    <w:lsdException w:name="heading 5" w:uiPriority="9" w:qFormat="1"/>
+    <w:lsdException w:name="heading 6" w:uiPriority="9" w:qFormat="1"/>
+    <w:lsdException w:name="heading 7" w:uiPriority="9" w:qFormat="1"/>
+    <w:lsdException w:name="heading 8" w:uiPriority="9" w:qFormat="1"/>
+    <w:lsdException w:name="heading 9" w:uiPriority="9" w:qFormat="1"/>
+    <w:lsdException w:name="toc 1" w:uiPriority="39"/>
+    <w:lsdException w:name="toc 2" w:uiPriority="39"/>
+    <w:lsdException w:name="toc 3" w:uiPriority="39"/>
+    <w:lsdException w:name="toc 4" w:uiPriority="39"/>
+    <w:lsdException w:name="toc 5" w:uiPriority="39"/>
+    <w:lsdException w:name="toc 6" w:uiPriority="39"/>
+    <w:lsdException w:name="toc 7" w:uiPriority="39"/>
+    <w:lsdException w:name="toc 8" w:uiPriority="39"/>
+    <w:lsdException w:name="toc 9" w:uiPriority="39"/>
+    <w:lsdException w:name="caption" w:uiPriority="35" w:qFormat="1"/>
+    <w:lsdException w:name="Title" w:semiHidden="0" w:uiPriority="10" w:unhideWhenUsed="0" w:qFormat="1"/>
+    <w:lsdException w:name="Default Paragraph Font" w:uiPriority="1"/>
+    <w:lsdException w:name="Subtitle" w:semiHidden="0" w:uiPriority="11" w:unhideWhenUsed="0" w:qFormat="1"/>
+    <w:lsdException w:name="Strong" w:semiHidden="0" w:uiPriority="22" w:unhideWhenUsed="0" w:qFormat="1"/>
+    <w:lsdException w:name="Emphasis" w:semiHidden="0" w:uiPriority="20" w:unhideWhenUsed="0" w:qFormat="1"/>
+    <w:lsdException w:name="Table Grid" w:semiHidden="0" w:uiPriority="39" w:unhideWhenUsed="0"/>
+    <w:lsdException w:name="Placeholder Text" w:unhideWhenUsed="0"/>
+    <w:lsdException w:name="No Spacing" w:semiHidden="0" w:uiPriority="1" w:unhideWhenUsed="0" w:qFormat="1"/>
+    <w:lsdException w:name="Light Shading" w:semiHidden="0" w:uiPriority="60" w:unhideWhenUsed="0"/>
+    <w:lsdException w:name="Light List" w:semiHidden="0" w:uiPriority="61" w:unhideWhenUsed="0"/>
+    <w:lsdException w:name="Light Grid" w:semiHidden="0" w:uiPriority="62" w:unhideWhenUsed="0"/>
+    <w:lsdException w:name="Medium Shading 1" w:semiHidden="0" w:uiPriority="63" w:unhideWhenUsed="0"/>
+    <w:lsdException w:name="Medium Shading 2" w:semiHidden="0" w:uiPriority="64" w:unhideWhenUsed="0"/>
+    <w:lsdException w:name="Medium List 1" w:semiHidden="0" w:uiPriority="65" w:unhideWhenUsed="0"/>
+    <w:lsdException w:name="Medium List 2" w:semiHidden="0" w:uiPriority="66" w:unhideWhenUsed="0"/>
+    <w:lsdException w:name="Medium Grid 1" w:semiHidden="0" w:uiPriority="67" w:unhideWhenUsed="0"/>
+    <w:lsdException w:name="Medium Grid 2" w:semiHidden="0" w:uiPriority="68" w:unhideWhenUsed="0"/>
+    <w:lsdException w:name="Medium Grid 3" w:semiHidden="0" w:uiPriority="69" w:unhideWhenUsed="0"/>
+    <w:lsdException w:name="Dark List" w:semiHidden="0" w:uiPriority="70" w:unhideWhenUsed="0"/>
+    <w:lsdException w:name="Colorful Shading" w:semiHidden="0" w:uiPriority="71" w:unhideWhenUsed="0"/>
+    <w:lsdException w:name="Colorful List" w:semiHidden="0" w:uiPriority="72" w:unhideWhenUsed="0"/>
+    <w:lsdException w:name="Colorful Grid" w:semiHidden="0" w:uiPriority="73" w:unhideWhenUsed="0"/>
+    <w:lsdException w:name="Light Shading Accent 1" w:semiHidden="0" w:uiPriority="60" w:unhideWhenUsed="0"/>
+    <w:lsdException w:name="Light List Accent 1" w:semiHidden="0" w:uiPriority="61" w:unhideWhenUsed="0"/>
+    <w:lsdException w:name="Light Grid Accent 1" w:semiHidden="0" w:uiPriority="62" w:unhideWhenUsed="0"/>
+    <w:lsdException w:name="Medium Shading 1 Accent 1" w:semiHidden="0" w:uiPriority="63" w:unhideWhenUsed="0"/>
+    <w:lsdException w:name="Medium Shading 2 Accent 1" w:semiHidden="0" w:uiPriority="64" w:unhideWhenUsed="0"/>
+    <w:lsdException w:name="Medium List 1 Accent 1" w:semiHidden="0" w:uiPriority="65" w:unhideWhenUsed="0"/>
+    <w:lsdException w:name="Revision" w:unhideWhenUsed="0"/>
+    <w:lsdException w:name="List Paragraph" w:semiHidden="0" w:uiPriority="34" w:unhideWhenUsed="0" w:qFormat="1"/>
+    <w:lsdException w:name="Quote" w:semiHidden="0" w:uiPriority="29" w:unhideWhenUsed="0" w:qFormat="1"/>
+    <w:lsdException w:name="Intense Quote" w:semiHidden="0" w:uiPriority="30" w:unhideWhenUsed="0" w:qFormat="1"/>
+    <w:lsdException w:name="Medium List 2 Accent 1" w:semiHidden="0" w:uiPriority="66" w:unhideWhenUsed="0"/>
+    <w:lsdException w:name="Medium Grid 1 Accent 1" w:semiHidden="0" w:uiPriority="67" w:unhideWhenUsed="0"/>
+    <w:lsdException w:name="Medium Grid 2 Accent 1" w:semiHidden="0" w:uiPriority="68" w:unhideWhenUsed="0"/>
+    <w:lsdException w:name="Medium Grid 3 Accent 1" w:semiHidden="0" w:uiPriority="69" w:unhideWhenUsed="0"/>
+    <w:lsdException w:name="Dark List Accent 1" w:semiHidden="0" w:uiPriority="70" w:unhideWhenUsed="0"/>
+    <w:lsdException w:name="Colorful Shading Accent 1" w:semiHidden="0" w:uiPriority="71" w:unhideWhenUsed="0"/>
+    <w:lsdException w:name="Colorful List Accent 1" w:semiHidden="0" w:uiPriority="72" w:unhideWhenUsed="0"/>
+    <w:lsdException w:name="Colorful Grid Accent 1" w:semiHidden="0" w:uiPriority="73" w:unhideWhenUsed="0"/>
+    <w:lsdException w:name="Light Shading Accent 2" w:semiHidden="0" w:uiPriority="60" w:unhideWhenUsed="0"/>
+    <w:lsdException w:name="Light List Accent 2" w:semiHidden="0" w:uiPriority="61" w:unhideWhenUsed="0"/>
+    <w:lsdException w:name="Light Grid Accent 2" w:semiHidden="0" w:uiPriority="62" w:unhideWhenUsed="0"/>
+    <w:lsdException w:name="Medium Shading 1 Accent 2" w:semiHidden="0" w:uiPriority="63" w:unhideWhenUsed="0"/>
+    <w:lsdException w:name="Medium Shading 2 Accent 2" w:semiHidden="0" w:uiPriority="64" w:unhideWhenUsed="0"/>
+    <w:lsdException w:name="Medium List 1 Accent 2" w:semiHidden="0" w:uiPriority="65" w:unhideWhenUsed="0"/>
+    <w:lsdException w:name="Medium List 2 Accent 2" w:semiHidden="0" w:uiPriority="66" w:unhideWhenUsed="0"/>
+    <w:lsdException w:name="Medium Grid 1 Accent 2" w:semiHidden="0" w:uiPriority="67" w:unhideWhenUsed="0"/>
+    <w:lsdException w:name="Medium Grid 2 Accent 2" w:semiHidden="0" w:uiPriority="68" w:unhideWhenUsed="0"/>
+    <w:lsdException w:name="Medium Grid 3 Accent 2" w:semiHidden="0" w:uiPriority="69" w:unhideWhenUsed="0"/>
+    <w:lsdException w:name="Dark List Accent 2" w:semiHidden="0" w:uiPriority="70" w:unhideWhenUsed="0"/>
+    <w:lsdException w:name="Colorful Shading Accent 2" w:semiHidden="0" w:uiPriority="71" w:unhideWhenUsed="0"/>
+    <w:lsdException w:name="Colorful List Accent 2" w:semiHidden="0" w:uiPriority="72" w:unhideWhenUsed="0"/>
+    <w:lsdException w:name="Colorful Grid Accent 2" w:semiHidden="0" w:uiPriority="73" w:unhideWhenUsed="0"/>
+    <w:lsdException w:name="Light Shading Accent 3" w:semiHidden="0" w:uiPriority="60" w:unhideWhenUsed="0"/>
+    <w:lsdException w:name="Light List Accent 3" w:semiHidden="0" w:uiPriority="61" w:unhideWhenUsed="0"/>
+    <w:lsdException w:name="Light Grid Accent 3" w:semiHidden="0" w:uiPriority="62" w:unhideWhenUsed="0"/>
+    <w:lsdException w:name="Medium Shading 1 Accent 3" w:semiHidden="0" w:uiPriority="63" w:unhideWhenUsed="0"/>
+    <w:lsdException w:name="Medium Shading 2 Accent 3" w:semiHidden="0" w:uiPriority="64" w:unhideWhenUsed="0"/>
+    <w:lsdException w:name="Medium List 1 Accent 3" w:semiHidden="0" w:uiPriority="65" w:unhideWhenUsed="0"/>
+    <w:lsdException w:name="Medium List 2 Accent 3" w:semiHidden="0" w:uiPriority="66" w:unhideWhenUsed="0"/>
+    <w:lsdException w:name="Medium Grid 1 Accent 3" w:semiHidden="0" w:uiPriority="67" w:unhideWhenUsed="0"/>
+    <w:lsdException w:name="Medium Grid 2 Accent 3" w:semiHidden="0" w:uiPriority="68" w:unhideWhenUsed="0"/>
+    <w:lsdException w:name="Medium Grid 3 Accent 3" w:semiHidden="0" w:uiPriority="69" w:unhideWhenUsed="0"/>
+    <w:lsdException w:name="Dark List Accent 3" w:semiHidden="0" w:uiPriority="70" w:unhideWhenUsed="0"/>
+    <w:lsdException w:name="Colorful Shading Accent 3" w:semiHidden="0" w:uiPriority="71" w:unhideWhenUsed="0"/>
+    <w:lsdException w:name="Colorful List Accent 3" w:semiHidden="0" w:uiPriority="72" w:unhideWhenUsed="0"/>
+    <w:lsdException w:name="Colorful Grid Accent 3" w:semiHidden="0" w:uiPriority="73" w:unhideWhenUsed="0"/>
+    <w:lsdException w:name="Light Shading Accent 4" w:semiHidden="0" w:uiPriority="60" w:unhideWhenUsed="0"/>
+    <w:lsdException w:name="Light List Accent 4" w:semiHidden="0" w:uiPriority="61" w:unhideWhenUsed="0"/>
+    <w:lsdException w:name="Light Grid Accent 4" w:semiHidden="0" w:uiPriority="62" w:unhideWhenUsed="0"/>
+    <w:lsdException w:name="Medium Shading 1 Accent 4" w:semiHidden="0" w:uiPriority="63" w:unhideWhenUsed="0"/>
+    <w:lsdException w:name="Medium Shading 2 Accent 4" w:semiHidden="0" w:uiPriority="64" w:unhideWhenUsed="0"/>
+    <w:lsdException w:name="Medium List 1 Accent 4" w:semiHidden="0" w:uiPriority="65" w:unhideWhenUsed="0"/>
+    <w:lsdException w:name="Medium List 2 Accent 4" w:semiHidden="0" w:uiPriority="66" w:unhideWhenUsed="0"/>
+    <w:lsdException w:name="Medium Grid 1 Accent 4" w:semiHidden="0" w:uiPriority="67" w:unhideWhenUsed="0"/>
+    <w:lsdException w:name="Medium Grid 2 Accent 4" w:semiHidden="0" w:uiPriority="68" w:unhideWhenUsed="0"/>
+    <w:lsdException w:name="Medium Grid 3 Accent 4" w:semiHidden="0" w:uiPriority="69" w:unhideWhenUsed="0"/>
+    <w:lsdException w:name="Dark List Accent 4" w:semiHidden="0" w:uiPriority="70" w:unhideWhenUsed="0"/>
+    <w:lsdException w:name="Colorful Shading Accent 4" w:semiHidden="0" w:uiPriority="71" w:unhideWhenUsed="0"/>
+    <w:lsdException w:name="Colorful List Accent 4" w:semiHidden="0" w:uiPriority="72" w:unhideWhenUsed="0"/>
+    <w:lsdException w:name="Colorful Grid Accent 4" w:semiHidden="0" w:uiPriority="73" w:unhideWhenUsed="0"/>
+    <w:lsdException w:name="Light Shading Accent 5" w:semiHidden="0" w:uiPriority="60" w:unhideWhenUsed="0"/>
+    <w:lsdException w:name="Light List Accent 5" w:semiHidden="0" w:uiPriority="61" w:unhideWhenUsed="0"/>
+    <w:lsdException w:name="Light Grid Accent 5" w:semiHidden="0" w:uiPriority="62" w:unhideWhenUsed="0"/>
+    <w:lsdException w:name="Medium Shading 1 Accent 5" w:semiHidden="0" w:uiPriority="63" w:unhideWhenUsed="0"/>
+    <w:lsdException w:name="Medium Shading 2 Accent 5" w:semiHidden="0" w:uiPriority="64" w:unhideWhenUsed="0"/>
+    <w:lsdException w:name="Medium List 1 Accent 5" w:semiHidden="0" w:uiPriority="65" w:unhideWhenUsed="0"/>
+    <w:lsdException w:name="Medium List 2 Accent 5" w:semiHidden="0" w:uiPriority="66" w:unhideWhenUsed="0"/>
+    <w:lsdException w:name="Medium Grid 1 Accent 5" w:semiHidden="0" w:uiPriority="67" w:unhideWhenUsed="0"/>
+    <w:lsdException w:name="Medium Grid 2 Accent 5" w:semiHidden="0" w:uiPriority="68" w:unhideWhenUsed="0"/>
+    <w:lsdException w:name="Medium Grid 3 Accent 5" w:semiHidden="0" w:uiPriority="69" w:unhideWhenUsed="0"/>
+    <w:lsdException w:name="Dark List Accent 5" w:semiHidden="0" w:uiPriority="70" w:unhideWhenUsed="0"/>
+    <w:lsdException w:name="Colorful Shading Accent 5" w:semiHidden="0" w:uiPriority="71" w:unhideWhenUsed="0"/>
+    <w:lsdException w:name="Colorful List Accent 5" w:semiHidden="0" w:uiPriority="72" w:unhideWhenUsed="0"/>
+    <w:lsdException w:name="Colorful Grid Accent 5" w:semiHidden="0" w:uiPriority="73" w:unhideWhenUsed="0"/>
+    <w:lsdException w:name="Light Shading Accent 6" w:semiHidden="0" w:uiPriority="60" w:unhideWhenUsed="0"/>
+    <w:lsdException w:name="Light List Accent 6" w:semiHidden="0" w:uiPriority="61" w:unhideWhenUsed="0"/>
+    <w:lsdException w:name="Light Grid Accent 6" w:semiHidden="0" w:uiPriority="62" w:unhideWhenUsed="0"/>
+    <w:lsdException w:name="Medium Shading 1 Accent 6" w:semiHidden="0" w:uiPriority="63" w:unhideWhenUsed="0"/>
+    <w:lsdException w:name="Medium Shading 2 Accent 6" w:semiHidden="0" w:uiPriority="64" w:unhideWhenUsed="0"/>
+    <w:lsdException w:name="Medium List 1 Accent 6" w:semiHidden="0" w:uiPriority="65" w:unhideWhenUsed="0"/>
+    <w:lsdException w:name="Medium List 2 Accent 6" w:semiHidden="0" w:uiPriority="66" w:unhideWhenUsed="0"/>
+    <w:lsdException w:name="Medium Grid 1 Accent 6" w:semiHidden="0" w:uiPriority="67" w:unhideWhenUsed="0"/>
+    <w:lsdException w:name="Medium Grid 2 Accent 6" w:semiHidden="0" w:uiPriority="68" w:unhideWhenUsed="0"/>
+    <w:lsdException w:name="Medium Grid 3 Accent 6" w:semiHidden="0" w:uiPriority="69" w:unhideWhenUsed="0"/>
+    <w:lsdException w:name="Dark List Accent 6" w:semiHidden="0" w:uiPriority="70" w:unhideWhenUsed="0"/>
+    <w:lsdException w:name="Colorful Shading Accent 6" w:semiHidden="0" w:uiPriority="71" w:unhideWhenUsed="0"/>
+    <w:lsdException w:name="Colorful List Accent 6" w:semiHidden="0" w:uiPriority="72" w:unhideWhenUsed="0"/>
+    <w:lsdException w:name="Colorful Grid Accent 6" w:semiHidden="0" w:uiPriority="73" w:unhideWhenUsed="0"/>
+    <w:lsdException w:name="Subtle Emphasis" w:semiHidden="0" w:uiPriority="19" w:unhideWhenUsed="0" w:qFormat="1"/>
+    <w:lsdException w:name="Intense Emphasis" w:semiHidden="0" w:uiPriority="21" w:unhideWhenUsed="0" w:qFormat="1"/>
+    <w:lsdException w:name="Subtle Reference" w:semiHidden="0" w:uiPriority="31" w:unhideWhenUsed="0" w:qFormat="1"/>
+    <w:lsdException w:name="Intense Reference" w:semiHidden="0" w:uiPriority="32" w:unhideWhenUsed="0" w:qFormat="1"/>
+    <w:lsdException w:name="Book Title" w:semiHidden="0" w:uiPriority="33" w:unhideWhenUsed="0" w:qFormat="1"/>
+    <w:lsdException w:name="Bibliography" w:uiPriority="37"/>
+    <w:lsdException w:name="TOC Heading" w:uiPriority="39" w:qFormat="1"/>
+  </w:latentStyles>
+  <w:style w:type="paragraph" w:default="1" w:styleId="a">
+    <w:name w:val="Normal"/>
+    <w:qFormat/>
+    <w:pPr>
+      <w:widowControl w:val="0"/>
+    </w:pPr>
+  </w:style>
+  <w:style w:type="character" w:default="1" w:styleId="a0">
+    <w:name w:val="Default Paragraph Font"/>
+    <w:uiPriority w:val="1"/>
+    <w:semiHidden/>
     <w:unhideWhenUsed/>
   </w:style>
   <w:style w:type="table" w:default="1" w:styleId="a1">
@@ -2954,7 +4190,7 @@
   <a:extraClrSchemeLst/>
   <a:extLst>
     <a:ext uri="{05A4C25C-085E-4340-85A3-A5531E510DB2}">
-      <thm15:themeFamily xmlns:thm15="http://schemas.microsoft.com/office/thememl/2012/main" name="Office Theme" id="{62F939B6-93AF-4DB8-9C6B-D6C7DFDC589F}" vid="{4A3C46E8-61CC-4603-A589-7422A47A8E4A}"/>
+      <thm15:themeFamily xmlns:thm15="http://schemas.microsoft.com/office/thememl/2012/main" xmlns="" name="Office Theme" id="{62F939B6-93AF-4DB8-9C6B-D6C7DFDC589F}" vid="{4A3C46E8-61CC-4603-A589-7422A47A8E4A}"/>
     </a:ext>
   </a:extLst>
 </a:theme>
